--- a/HW_7/ยกร่างรายงาน_ปัจจัยที่มีผลต่อคุณธรรม จริยธรรมในการใช้อินเทอร์เน็ต.docx
+++ b/HW_7/ยกร่างรายงาน_ปัจจัยที่มีผลต่อคุณธรรม จริยธรรมในการใช้อินเทอร์เน็ต.docx
@@ -1,6 +1,6 @@
 
 <file path=word/document.xml><?xml version="1.0" encoding="utf-8"?>
-<w:document xmlns:wpc="http://schemas.microsoft.com/office/word/2010/wordprocessingCanvas" xmlns:cx="http://schemas.microsoft.com/office/drawing/2014/chartex" xmlns:cx1="http://schemas.microsoft.com/office/drawing/2015/9/8/chartex" xmlns:cx2="http://schemas.microsoft.com/office/drawing/2015/10/21/chartex" xmlns:cx3="http://schemas.microsoft.com/office/drawing/2016/5/9/chartex" xmlns:cx4="http://schemas.microsoft.com/office/drawing/2016/5/10/chartex" xmlns:cx5="http://schemas.microsoft.com/office/drawing/2016/5/11/chartex" xmlns:cx6="http://schemas.microsoft.com/office/drawing/2016/5/12/chartex" xmlns:cx7="http://schemas.microsoft.com/office/drawing/2016/5/13/chartex" xmlns:cx8="http://schemas.microsoft.com/office/drawing/2016/5/14/chartex" xmlns:mc="http://schemas.openxmlformats.org/markup-compatibility/2006" xmlns:aink="http://schemas.microsoft.com/office/drawing/2016/ink" xmlns:am3d="http://schemas.microsoft.com/office/drawing/2017/model3d" xmlns:o="urn:schemas-microsoft-com:office:office" xmlns:r="http://schemas.openxmlformats.org/officeDocument/2006/relationships" xmlns:m="http://schemas.openxmlformats.org/officeDocument/2006/math" xmlns:v="urn:schemas-microsoft-com:vml" xmlns:wp14="http://schemas.microsoft.com/office/word/2010/wordprocessingDrawing" xmlns:wp="http://schemas.openxmlformats.org/drawingml/2006/wordprocessingDrawing" xmlns:w10="urn:schemas-microsoft-com:office:word" xmlns:w="http://schemas.openxmlformats.org/wordprocessingml/2006/main" xmlns:w14="http://schemas.microsoft.com/office/word/2010/wordml" xmlns:w15="http://schemas.microsoft.com/office/word/2012/wordml" xmlns:w16cid="http://schemas.microsoft.com/office/word/2016/wordml/cid" xmlns:w16se="http://schemas.microsoft.com/office/word/2015/wordml/symex" xmlns:wpg="http://schemas.microsoft.com/office/word/2010/wordprocessingGroup" xmlns:wpi="http://schemas.microsoft.com/office/word/2010/wordprocessingInk" xmlns:wne="http://schemas.microsoft.com/office/word/2006/wordml" xmlns:wps="http://schemas.microsoft.com/office/word/2010/wordprocessingShape" mc:Ignorable="w14 w15 w16se w16cid wp14">
+<w:document xmlns:wpc="http://schemas.microsoft.com/office/word/2010/wordprocessingCanvas" xmlns:mc="http://schemas.openxmlformats.org/markup-compatibility/2006" xmlns:o="urn:schemas-microsoft-com:office:office" xmlns:r="http://schemas.openxmlformats.org/officeDocument/2006/relationships" xmlns:m="http://schemas.openxmlformats.org/officeDocument/2006/math" xmlns:v="urn:schemas-microsoft-com:vml" xmlns:wp14="http://schemas.microsoft.com/office/word/2010/wordprocessingDrawing" xmlns:wp="http://schemas.openxmlformats.org/drawingml/2006/wordprocessingDrawing" xmlns:w10="urn:schemas-microsoft-com:office:word" xmlns:w="http://schemas.openxmlformats.org/wordprocessingml/2006/main" xmlns:w14="http://schemas.microsoft.com/office/word/2010/wordml" xmlns:wpg="http://schemas.microsoft.com/office/word/2010/wordprocessingGroup" xmlns:wpi="http://schemas.microsoft.com/office/word/2010/wordprocessingInk" xmlns:wne="http://schemas.microsoft.com/office/word/2006/wordml" xmlns:wps="http://schemas.microsoft.com/office/word/2010/wordprocessingShape" mc:Ignorable="w14 wp14">
   <w:body>
     <w:p>
       <w:pPr>
@@ -11,7 +11,14 @@
           <w:bCs/>
           <w:sz w:val="40"/>
           <w:szCs w:val="40"/>
-        </w:rPr>
+          <w:cs/>
+        </w:rPr>
+        <w:sectPr>
+          <w:pgSz w:w="11906" w:h="16838" w:code="9"/>
+          <w:pgMar w:top="289" w:right="567" w:bottom="295" w:left="567" w:header="567" w:footer="709" w:gutter="0"/>
+          <w:cols w:num="2" w:space="708"/>
+          <w:docGrid w:linePitch="360"/>
+        </w:sectPr>
       </w:pPr>
       <w:r>
         <w:rPr>
@@ -19,16 +26,16 @@
           <w:cs/>
         </w:rPr>
         <w:drawing>
-          <wp:anchor distT="0" distB="0" distL="114300" distR="114300" simplePos="0" relativeHeight="251662336" behindDoc="0" locked="0" layoutInCell="1" allowOverlap="1" wp14:anchorId="1833F5B1" wp14:editId="003497F0">
+          <wp:anchor distT="0" distB="0" distL="114300" distR="114300" simplePos="0" relativeHeight="251696128" behindDoc="0" locked="0" layoutInCell="1" allowOverlap="1" wp14:anchorId="459292E3" wp14:editId="7DF1241D">
             <wp:simplePos x="0" y="0"/>
             <wp:positionH relativeFrom="column">
-              <wp:align>left</wp:align>
+              <wp:posOffset>3013</wp:posOffset>
             </wp:positionH>
             <wp:positionV relativeFrom="paragraph">
-              <wp:posOffset>-5715</wp:posOffset>
+              <wp:posOffset>146050</wp:posOffset>
             </wp:positionV>
-            <wp:extent cx="2002972" cy="918409"/>
-            <wp:effectExtent l="0" t="0" r="0" b="0"/>
+            <wp:extent cx="1437005" cy="659130"/>
+            <wp:effectExtent l="0" t="0" r="0" b="7620"/>
             <wp:wrapNone/>
             <wp:docPr id="5" name="รูปภาพ 5"/>
             <wp:cNvGraphicFramePr>
@@ -44,7 +51,7 @@
                     </pic:cNvPicPr>
                   </pic:nvPicPr>
                   <pic:blipFill>
-                    <a:blip r:embed="rId4">
+                    <a:blip r:embed="rId5">
                       <a:extLst>
                         <a:ext uri="{28A0092B-C50C-407E-A947-70E740481C1C}">
                           <a14:useLocalDpi xmlns:a14="http://schemas.microsoft.com/office/drawing/2010/main" val="0"/>
@@ -59,7 +66,7 @@
                   <pic:spPr bwMode="auto">
                     <a:xfrm>
                       <a:off x="0" y="0"/>
-                      <a:ext cx="2002972" cy="918409"/>
+                      <a:ext cx="1437005" cy="659130"/>
                     </a:xfrm>
                     <a:prstGeom prst="rect">
                       <a:avLst/>
@@ -81,30 +88,449 @@
           </wp:anchor>
         </w:drawing>
       </w:r>
-    </w:p>
-    <w:p>
-      <w:pPr>
-        <w:jc w:val="center"/>
-        <w:rPr>
-          <w:rFonts w:ascii="TH SarabunPSK" w:hAnsi="TH SarabunPSK" w:cs="TH SarabunPSK"/>
+      <w:r>
+        <w:rPr>
+          <w:rFonts w:ascii="TH SarabunPSK" w:hAnsi="TH SarabunPSK" w:cs="TH SarabunPSK" w:hint="cs"/>
           <w:b/>
           <w:bCs/>
-          <w:sz w:val="40"/>
-          <w:szCs w:val="40"/>
-        </w:rPr>
-      </w:pPr>
-    </w:p>
-    <w:p>
-      <w:pPr>
-        <w:jc w:val="center"/>
-        <w:rPr>
-          <w:rFonts w:ascii="TH SarabunPSK" w:hAnsi="TH SarabunPSK" w:cs="TH SarabunPSK"/>
-          <w:b/>
-          <w:bCs/>
-          <w:sz w:val="40"/>
-          <w:szCs w:val="40"/>
-        </w:rPr>
-      </w:pPr>
+          <w:noProof/>
+          <w:sz w:val="24"/>
+          <w:szCs w:val="32"/>
+        </w:rPr>
+        <mc:AlternateContent>
+          <mc:Choice Requires="wps">
+            <w:drawing>
+              <wp:anchor distT="0" distB="0" distL="114300" distR="114300" simplePos="0" relativeHeight="251697152" behindDoc="0" locked="0" layoutInCell="1" allowOverlap="1" wp14:anchorId="1DA8BBFF" wp14:editId="4AF36311">
+                <wp:simplePos x="0" y="0"/>
+                <wp:positionH relativeFrom="column">
+                  <wp:posOffset>1106170</wp:posOffset>
+                </wp:positionH>
+                <wp:positionV relativeFrom="paragraph">
+                  <wp:posOffset>79213</wp:posOffset>
+                </wp:positionV>
+                <wp:extent cx="4954270" cy="1286510"/>
+                <wp:effectExtent l="0" t="0" r="0" b="0"/>
+                <wp:wrapNone/>
+                <wp:docPr id="2" name="Text Box 2"/>
+                <wp:cNvGraphicFramePr/>
+                <a:graphic xmlns:a="http://schemas.openxmlformats.org/drawingml/2006/main">
+                  <a:graphicData uri="http://schemas.microsoft.com/office/word/2010/wordprocessingShape">
+                    <wps:wsp>
+                      <wps:cNvSpPr txBox="1"/>
+                      <wps:spPr>
+                        <a:xfrm>
+                          <a:off x="0" y="0"/>
+                          <a:ext cx="4954270" cy="1286510"/>
+                        </a:xfrm>
+                        <a:prstGeom prst="rect">
+                          <a:avLst/>
+                        </a:prstGeom>
+                        <a:noFill/>
+                        <a:ln w="6350">
+                          <a:noFill/>
+                        </a:ln>
+                        <a:effectLst/>
+                      </wps:spPr>
+                      <wps:style>
+                        <a:lnRef idx="0">
+                          <a:schemeClr val="accent1"/>
+                        </a:lnRef>
+                        <a:fillRef idx="0">
+                          <a:schemeClr val="accent1"/>
+                        </a:fillRef>
+                        <a:effectRef idx="0">
+                          <a:schemeClr val="accent1"/>
+                        </a:effectRef>
+                        <a:fontRef idx="minor">
+                          <a:schemeClr val="dk1"/>
+                        </a:fontRef>
+                      </wps:style>
+                      <wps:txbx>
+                        <w:txbxContent>
+                          <w:p>
+                            <w:pPr>
+                              <w:spacing w:after="0"/>
+                              <w:jc w:val="center"/>
+                              <w:rPr>
+                                <w:rFonts w:ascii="TH SarabunPSK" w:hAnsi="TH SarabunPSK" w:cs="TH SarabunPSK" w:hint="cs"/>
+                                <w:b/>
+                                <w:bCs/>
+                                <w:sz w:val="24"/>
+                                <w:szCs w:val="32"/>
+                              </w:rPr>
+                            </w:pPr>
+                            <w:r>
+                              <w:rPr>
+                                <w:rFonts w:ascii="TH SarabunPSK" w:hAnsi="TH SarabunPSK" w:cs="TH SarabunPSK" w:hint="cs"/>
+                                <w:b/>
+                                <w:bCs/>
+                                <w:sz w:val="24"/>
+                                <w:szCs w:val="32"/>
+                                <w:cs/>
+                              </w:rPr>
+                              <w:t>ปัจจัยที่มีผลต่อคุณธรรม จริยธรรมในการใช้อินเทอร์เน็ต</w:t>
+                            </w:r>
+                            <w:r>
+                              <w:rPr>
+                                <w:rFonts w:ascii="TH SarabunPSK" w:hAnsi="TH SarabunPSK" w:cs="TH SarabunPSK" w:hint="cs"/>
+                                <w:b/>
+                                <w:bCs/>
+                                <w:sz w:val="24"/>
+                                <w:szCs w:val="32"/>
+                                <w:cs/>
+                              </w:rPr>
+                              <w:t xml:space="preserve">ของกลุ่มนิสิตระดับปริญญาตรี </w:t>
+                            </w:r>
+                            <w:proofErr w:type="spellStart"/>
+                            <w:r>
+                              <w:rPr>
+                                <w:rFonts w:ascii="TH SarabunPSK" w:hAnsi="TH SarabunPSK" w:cs="TH SarabunPSK" w:hint="cs"/>
+                                <w:b/>
+                                <w:bCs/>
+                                <w:sz w:val="24"/>
+                                <w:szCs w:val="32"/>
+                                <w:cs/>
+                              </w:rPr>
+                              <w:t>มหาวิทยาลัยเนชั่น</w:t>
+                            </w:r>
+                            <w:proofErr w:type="spellEnd"/>
+                            <w:r>
+                              <w:rPr>
+                                <w:rFonts w:ascii="TH SarabunPSK" w:hAnsi="TH SarabunPSK" w:cs="TH SarabunPSK" w:hint="cs"/>
+                                <w:b/>
+                                <w:bCs/>
+                                <w:sz w:val="24"/>
+                                <w:szCs w:val="32"/>
+                                <w:cs/>
+                              </w:rPr>
+                              <w:t xml:space="preserve"> กรณีศึกษา</w:t>
+                            </w:r>
+                            <w:r>
+                              <w:rPr>
+                                <w:rFonts w:ascii="TH SarabunPSK" w:hAnsi="TH SarabunPSK" w:cs="TH SarabunPSK" w:hint="cs"/>
+                                <w:b/>
+                                <w:bCs/>
+                                <w:sz w:val="32"/>
+                                <w:szCs w:val="40"/>
+                                <w:cs/>
+                              </w:rPr>
+                              <w:t xml:space="preserve"> </w:t>
+                            </w:r>
+                            <w:r>
+                              <w:rPr>
+                                <w:rFonts w:ascii="TH SarabunPSK" w:hAnsi="TH SarabunPSK" w:cs="TH SarabunPSK"/>
+                                <w:b/>
+                                <w:bCs/>
+                                <w:sz w:val="32"/>
+                                <w:szCs w:val="40"/>
+                              </w:rPr>
+                              <w:t>:</w:t>
+                            </w:r>
+                            <w:r>
+                              <w:rPr>
+                                <w:rFonts w:ascii="TH SarabunPSK" w:hAnsi="TH SarabunPSK" w:cs="TH SarabunPSK" w:hint="cs"/>
+                                <w:b/>
+                                <w:bCs/>
+                                <w:sz w:val="32"/>
+                                <w:szCs w:val="40"/>
+                                <w:cs/>
+                              </w:rPr>
+                              <w:t xml:space="preserve"> </w:t>
+                            </w:r>
+                            <w:r>
+                              <w:rPr>
+                                <w:rFonts w:ascii="TH SarabunPSK" w:hAnsi="TH SarabunPSK" w:cs="TH SarabunPSK" w:hint="cs"/>
+                                <w:b/>
+                                <w:bCs/>
+                                <w:sz w:val="24"/>
+                                <w:szCs w:val="32"/>
+                                <w:cs/>
+                              </w:rPr>
+                              <w:t>นิสิตระดับปริญญาตรี</w:t>
+                            </w:r>
+                            <w:proofErr w:type="spellStart"/>
+                            <w:r>
+                              <w:rPr>
+                                <w:rFonts w:ascii="TH SarabunPSK" w:hAnsi="TH SarabunPSK" w:cs="TH SarabunPSK" w:hint="cs"/>
+                                <w:b/>
+                                <w:bCs/>
+                                <w:sz w:val="24"/>
+                                <w:szCs w:val="32"/>
+                                <w:cs/>
+                              </w:rPr>
+                              <w:t>มหาวิทยาลัยเนชั่น</w:t>
+                            </w:r>
+                            <w:proofErr w:type="spellEnd"/>
+                            <w:r>
+                              <w:rPr>
+                                <w:rFonts w:ascii="TH SarabunPSK" w:hAnsi="TH SarabunPSK" w:cs="TH SarabunPSK" w:hint="cs"/>
+                                <w:b/>
+                                <w:bCs/>
+                                <w:sz w:val="24"/>
+                                <w:szCs w:val="32"/>
+                                <w:cs/>
+                              </w:rPr>
+                              <w:t xml:space="preserve"> </w:t>
+                            </w:r>
+                          </w:p>
+                          <w:p>
+                            <w:pPr>
+                              <w:spacing w:after="0"/>
+                              <w:jc w:val="center"/>
+                              <w:rPr>
+                                <w:rFonts w:ascii="TH SarabunPSK" w:hAnsi="TH SarabunPSK" w:cs="TH SarabunPSK"/>
+                                <w:b/>
+                                <w:bCs/>
+                                <w:sz w:val="24"/>
+                                <w:szCs w:val="32"/>
+                              </w:rPr>
+                            </w:pPr>
+                            <w:r>
+                              <w:rPr>
+                                <w:rFonts w:ascii="TH SarabunPSK" w:hAnsi="TH SarabunPSK" w:cs="TH SarabunPSK" w:hint="cs"/>
+                                <w:b/>
+                                <w:bCs/>
+                                <w:sz w:val="32"/>
+                                <w:szCs w:val="32"/>
+                                <w:cs/>
+                              </w:rPr>
+                              <w:t>นาย</w:t>
+                            </w:r>
+                            <w:proofErr w:type="spellStart"/>
+                            <w:r>
+                              <w:rPr>
+                                <w:rFonts w:ascii="TH SarabunPSK" w:hAnsi="TH SarabunPSK" w:cs="TH SarabunPSK" w:hint="cs"/>
+                                <w:b/>
+                                <w:bCs/>
+                                <w:sz w:val="32"/>
+                                <w:szCs w:val="32"/>
+                                <w:cs/>
+                              </w:rPr>
+                              <w:t>ณัฐ</w:t>
+                            </w:r>
+                            <w:proofErr w:type="spellEnd"/>
+                            <w:r>
+                              <w:rPr>
+                                <w:rFonts w:ascii="TH SarabunPSK" w:hAnsi="TH SarabunPSK" w:cs="TH SarabunPSK" w:hint="cs"/>
+                                <w:b/>
+                                <w:bCs/>
+                                <w:sz w:val="32"/>
+                                <w:szCs w:val="32"/>
+                                <w:cs/>
+                              </w:rPr>
+                              <w:t>ภัทร คำมูล รหัสนิสิต 6008111006</w:t>
+                            </w:r>
+                          </w:p>
+                        </w:txbxContent>
+                      </wps:txbx>
+                      <wps:bodyPr rot="0" spcFirstLastPara="0" vertOverflow="overflow" horzOverflow="overflow" vert="horz" wrap="square" lIns="91440" tIns="45720" rIns="91440" bIns="45720" numCol="1" spcCol="0" rtlCol="0" fromWordArt="0" anchor="t" anchorCtr="0" forceAA="0" compatLnSpc="1">
+                        <a:prstTxWarp prst="textNoShape">
+                          <a:avLst/>
+                        </a:prstTxWarp>
+                        <a:noAutofit/>
+                      </wps:bodyPr>
+                    </wps:wsp>
+                  </a:graphicData>
+                </a:graphic>
+                <wp14:sizeRelH relativeFrom="margin">
+                  <wp14:pctWidth>0</wp14:pctWidth>
+                </wp14:sizeRelH>
+                <wp14:sizeRelV relativeFrom="margin">
+                  <wp14:pctHeight>0</wp14:pctHeight>
+                </wp14:sizeRelV>
+              </wp:anchor>
+            </w:drawing>
+          </mc:Choice>
+          <mc:Fallback>
+            <w:pict>
+              <v:shapetype id="_x0000_t202" coordsize="21600,21600" o:spt="202" path="m,l,21600r21600,l21600,xe">
+                <v:stroke joinstyle="miter"/>
+                <v:path gradientshapeok="t" o:connecttype="rect"/>
+              </v:shapetype>
+              <v:shape id="Text Box 2" o:spid="_x0000_s1026" type="#_x0000_t202" style="position:absolute;left:0;text-align:left;margin-left:87.1pt;margin-top:6.25pt;width:390.1pt;height:101.3pt;z-index:251697152;visibility:visible;mso-wrap-style:square;mso-width-percent:0;mso-height-percent:0;mso-wrap-distance-left:9pt;mso-wrap-distance-top:0;mso-wrap-distance-right:9pt;mso-wrap-distance-bottom:0;mso-position-horizontal:absolute;mso-position-horizontal-relative:text;mso-position-vertical:absolute;mso-position-vertical-relative:text;mso-width-percent:0;mso-height-percent:0;mso-width-relative:margin;mso-height-relative:margin;v-text-anchor:top" o:gfxdata="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" filled="f" stroked="f" strokeweight=".5pt">
+                <v:textbox>
+                  <w:txbxContent>
+                    <w:p>
+                      <w:pPr>
+                        <w:spacing w:after="0"/>
+                        <w:jc w:val="center"/>
+                        <w:rPr>
+                          <w:rFonts w:ascii="TH SarabunPSK" w:hAnsi="TH SarabunPSK" w:cs="TH SarabunPSK" w:hint="cs"/>
+                          <w:b/>
+                          <w:bCs/>
+                          <w:sz w:val="24"/>
+                          <w:szCs w:val="32"/>
+                        </w:rPr>
+                      </w:pPr>
+                      <w:r>
+                        <w:rPr>
+                          <w:rFonts w:ascii="TH SarabunPSK" w:hAnsi="TH SarabunPSK" w:cs="TH SarabunPSK" w:hint="cs"/>
+                          <w:b/>
+                          <w:bCs/>
+                          <w:sz w:val="24"/>
+                          <w:szCs w:val="32"/>
+                          <w:cs/>
+                        </w:rPr>
+                        <w:t>ปัจจัยที่มีผลต่อคุณธรรม จริยธรรมในการใช้อินเทอร์เน็ต</w:t>
+                      </w:r>
+                      <w:r>
+                        <w:rPr>
+                          <w:rFonts w:ascii="TH SarabunPSK" w:hAnsi="TH SarabunPSK" w:cs="TH SarabunPSK" w:hint="cs"/>
+                          <w:b/>
+                          <w:bCs/>
+                          <w:sz w:val="24"/>
+                          <w:szCs w:val="32"/>
+                          <w:cs/>
+                        </w:rPr>
+                        <w:t xml:space="preserve">ของกลุ่มนิสิตระดับปริญญาตรี </w:t>
+                      </w:r>
+                      <w:proofErr w:type="spellStart"/>
+                      <w:r>
+                        <w:rPr>
+                          <w:rFonts w:ascii="TH SarabunPSK" w:hAnsi="TH SarabunPSK" w:cs="TH SarabunPSK" w:hint="cs"/>
+                          <w:b/>
+                          <w:bCs/>
+                          <w:sz w:val="24"/>
+                          <w:szCs w:val="32"/>
+                          <w:cs/>
+                        </w:rPr>
+                        <w:t>มหาวิทยาลัยเนชั่น</w:t>
+                      </w:r>
+                      <w:proofErr w:type="spellEnd"/>
+                      <w:r>
+                        <w:rPr>
+                          <w:rFonts w:ascii="TH SarabunPSK" w:hAnsi="TH SarabunPSK" w:cs="TH SarabunPSK" w:hint="cs"/>
+                          <w:b/>
+                          <w:bCs/>
+                          <w:sz w:val="24"/>
+                          <w:szCs w:val="32"/>
+                          <w:cs/>
+                        </w:rPr>
+                        <w:t xml:space="preserve"> กรณีศึกษา</w:t>
+                      </w:r>
+                      <w:r>
+                        <w:rPr>
+                          <w:rFonts w:ascii="TH SarabunPSK" w:hAnsi="TH SarabunPSK" w:cs="TH SarabunPSK" w:hint="cs"/>
+                          <w:b/>
+                          <w:bCs/>
+                          <w:sz w:val="32"/>
+                          <w:szCs w:val="40"/>
+                          <w:cs/>
+                        </w:rPr>
+                        <w:t xml:space="preserve"> </w:t>
+                      </w:r>
+                      <w:r>
+                        <w:rPr>
+                          <w:rFonts w:ascii="TH SarabunPSK" w:hAnsi="TH SarabunPSK" w:cs="TH SarabunPSK"/>
+                          <w:b/>
+                          <w:bCs/>
+                          <w:sz w:val="32"/>
+                          <w:szCs w:val="40"/>
+                        </w:rPr>
+                        <w:t>:</w:t>
+                      </w:r>
+                      <w:r>
+                        <w:rPr>
+                          <w:rFonts w:ascii="TH SarabunPSK" w:hAnsi="TH SarabunPSK" w:cs="TH SarabunPSK" w:hint="cs"/>
+                          <w:b/>
+                          <w:bCs/>
+                          <w:sz w:val="32"/>
+                          <w:szCs w:val="40"/>
+                          <w:cs/>
+                        </w:rPr>
+                        <w:t xml:space="preserve"> </w:t>
+                      </w:r>
+                      <w:r>
+                        <w:rPr>
+                          <w:rFonts w:ascii="TH SarabunPSK" w:hAnsi="TH SarabunPSK" w:cs="TH SarabunPSK" w:hint="cs"/>
+                          <w:b/>
+                          <w:bCs/>
+                          <w:sz w:val="24"/>
+                          <w:szCs w:val="32"/>
+                          <w:cs/>
+                        </w:rPr>
+                        <w:t>นิสิตระดับปริญญาตรี</w:t>
+                      </w:r>
+                      <w:proofErr w:type="spellStart"/>
+                      <w:r>
+                        <w:rPr>
+                          <w:rFonts w:ascii="TH SarabunPSK" w:hAnsi="TH SarabunPSK" w:cs="TH SarabunPSK" w:hint="cs"/>
+                          <w:b/>
+                          <w:bCs/>
+                          <w:sz w:val="24"/>
+                          <w:szCs w:val="32"/>
+                          <w:cs/>
+                        </w:rPr>
+                        <w:t>มหาวิทยาลัยเนชั่น</w:t>
+                      </w:r>
+                      <w:proofErr w:type="spellEnd"/>
+                      <w:r>
+                        <w:rPr>
+                          <w:rFonts w:ascii="TH SarabunPSK" w:hAnsi="TH SarabunPSK" w:cs="TH SarabunPSK" w:hint="cs"/>
+                          <w:b/>
+                          <w:bCs/>
+                          <w:sz w:val="24"/>
+                          <w:szCs w:val="32"/>
+                          <w:cs/>
+                        </w:rPr>
+                        <w:t xml:space="preserve"> </w:t>
+                      </w:r>
+                    </w:p>
+                    <w:p>
+                      <w:pPr>
+                        <w:spacing w:after="0"/>
+                        <w:jc w:val="center"/>
+                        <w:rPr>
+                          <w:rFonts w:ascii="TH SarabunPSK" w:hAnsi="TH SarabunPSK" w:cs="TH SarabunPSK"/>
+                          <w:b/>
+                          <w:bCs/>
+                          <w:sz w:val="24"/>
+                          <w:szCs w:val="32"/>
+                        </w:rPr>
+                      </w:pPr>
+                      <w:r>
+                        <w:rPr>
+                          <w:rFonts w:ascii="TH SarabunPSK" w:hAnsi="TH SarabunPSK" w:cs="TH SarabunPSK" w:hint="cs"/>
+                          <w:b/>
+                          <w:bCs/>
+                          <w:sz w:val="32"/>
+                          <w:szCs w:val="32"/>
+                          <w:cs/>
+                        </w:rPr>
+                        <w:t>นาย</w:t>
+                      </w:r>
+                      <w:proofErr w:type="spellStart"/>
+                      <w:r>
+                        <w:rPr>
+                          <w:rFonts w:ascii="TH SarabunPSK" w:hAnsi="TH SarabunPSK" w:cs="TH SarabunPSK" w:hint="cs"/>
+                          <w:b/>
+                          <w:bCs/>
+                          <w:sz w:val="32"/>
+                          <w:szCs w:val="32"/>
+                          <w:cs/>
+                        </w:rPr>
+                        <w:t>ณัฐ</w:t>
+                      </w:r>
+                      <w:proofErr w:type="spellEnd"/>
+                      <w:r>
+                        <w:rPr>
+                          <w:rFonts w:ascii="TH SarabunPSK" w:hAnsi="TH SarabunPSK" w:cs="TH SarabunPSK" w:hint="cs"/>
+                          <w:b/>
+                          <w:bCs/>
+                          <w:sz w:val="32"/>
+                          <w:szCs w:val="32"/>
+                          <w:cs/>
+                        </w:rPr>
+                        <w:t>ภัทร คำมูล รหัสนิสิต 6008111006</w:t>
+                      </w:r>
+                    </w:p>
+                  </w:txbxContent>
+                </v:textbox>
+              </v:shape>
+            </w:pict>
+          </mc:Fallback>
+        </mc:AlternateContent>
+      </w:r>
       <w:r>
         <w:rPr>
           <w:rFonts w:ascii="TH Sarabun New" w:hAnsi="TH Sarabun New" w:cs="TH Sarabun New"/>
@@ -115,16 +541,16 @@
           <w:szCs w:val="36"/>
         </w:rPr>
         <w:drawing>
-          <wp:anchor distT="0" distB="0" distL="114300" distR="114300" simplePos="0" relativeHeight="251663360" behindDoc="0" locked="0" layoutInCell="1" allowOverlap="1" wp14:anchorId="539712AF" wp14:editId="2BBB949F">
+          <wp:anchor distT="0" distB="0" distL="114300" distR="114300" simplePos="0" relativeHeight="251663360" behindDoc="0" locked="0" layoutInCell="1" allowOverlap="1" wp14:anchorId="539712AF" wp14:editId="16AB4989">
             <wp:simplePos x="0" y="0"/>
             <wp:positionH relativeFrom="margin">
-              <wp:align>right</wp:align>
+              <wp:posOffset>6118225</wp:posOffset>
             </wp:positionH>
             <wp:positionV relativeFrom="paragraph">
-              <wp:posOffset>8255</wp:posOffset>
+              <wp:posOffset>40005</wp:posOffset>
             </wp:positionV>
-            <wp:extent cx="1012371" cy="1348251"/>
-            <wp:effectExtent l="0" t="0" r="0" b="4445"/>
+            <wp:extent cx="734060" cy="977900"/>
+            <wp:effectExtent l="0" t="0" r="8890" b="0"/>
             <wp:wrapNone/>
             <wp:docPr id="6" name="Picture 1"/>
             <wp:cNvGraphicFramePr>
@@ -140,7 +566,7 @@
                     </pic:cNvPicPr>
                   </pic:nvPicPr>
                   <pic:blipFill>
-                    <a:blip r:embed="rId5" cstate="print">
+                    <a:blip r:embed="rId6" cstate="print">
                       <a:extLst>
                         <a:ext uri="{28A0092B-C50C-407E-A947-70E740481C1C}">
                           <a14:useLocalDpi xmlns:a14="http://schemas.microsoft.com/office/drawing/2010/main" val="0"/>
@@ -155,7 +581,7 @@
                   <pic:spPr bwMode="auto">
                     <a:xfrm>
                       <a:off x="0" y="0"/>
-                      <a:ext cx="1012371" cy="1348251"/>
+                      <a:ext cx="734060" cy="977900"/>
                     </a:xfrm>
                     <a:prstGeom prst="rect">
                       <a:avLst/>
@@ -168,203 +594,66 @@
                 </pic:pic>
               </a:graphicData>
             </a:graphic>
+            <wp14:sizeRelH relativeFrom="margin">
+              <wp14:pctWidth>0</wp14:pctWidth>
+            </wp14:sizeRelH>
+            <wp14:sizeRelV relativeFrom="margin">
+              <wp14:pctHeight>0</wp14:pctHeight>
+            </wp14:sizeRelV>
           </wp:anchor>
         </w:drawing>
       </w:r>
     </w:p>
     <w:p>
       <w:pPr>
-        <w:jc w:val="center"/>
         <w:rPr>
           <w:rFonts w:ascii="TH SarabunPSK" w:hAnsi="TH SarabunPSK" w:cs="TH SarabunPSK"/>
           <w:b/>
           <w:bCs/>
-          <w:sz w:val="40"/>
-          <w:szCs w:val="40"/>
-          <w:cs/>
-        </w:rPr>
-        <w:sectPr>
-          <w:pgSz w:w="11906" w:h="16838"/>
-          <w:pgMar w:top="284" w:right="567" w:bottom="284" w:left="567" w:header="709" w:footer="709" w:gutter="0"/>
-          <w:cols w:num="2" w:space="708"/>
-          <w:docGrid w:linePitch="360"/>
-        </w:sectPr>
+          <w:sz w:val="24"/>
+          <w:szCs w:val="32"/>
+        </w:rPr>
       </w:pPr>
     </w:p>
     <w:p>
       <w:pPr>
-        <w:spacing w:after="0"/>
-        <w:jc w:val="center"/>
-        <w:rPr>
-          <w:rFonts w:ascii="TH SarabunPSK" w:hAnsi="TH SarabunPSK" w:cs="TH SarabunPSK"/>
-          <w:b/>
-          <w:bCs/>
-          <w:sz w:val="24"/>
-          <w:szCs w:val="32"/>
-        </w:rPr>
-      </w:pPr>
-      <w:bookmarkStart w:id="0" w:name="_Hlk35273707"/>
-      <w:r>
-        <w:rPr>
-          <w:rFonts w:ascii="TH SarabunPSK" w:hAnsi="TH SarabunPSK" w:cs="TH SarabunPSK" w:hint="cs"/>
-          <w:b/>
-          <w:bCs/>
-          <w:sz w:val="24"/>
-          <w:szCs w:val="32"/>
-          <w:cs/>
-        </w:rPr>
-        <w:t>ปัจจัยที่มีผลต่อคุณธรรม จริยธรรมในการใช้อินเทอร์เน็ต</w:t>
-      </w:r>
-      <w:r>
-        <w:rPr>
-          <w:rFonts w:ascii="TH SarabunPSK" w:hAnsi="TH SarabunPSK" w:cs="TH SarabunPSK" w:hint="cs"/>
-          <w:b/>
-          <w:bCs/>
-          <w:sz w:val="24"/>
-          <w:szCs w:val="32"/>
-          <w:cs/>
-        </w:rPr>
-        <w:t xml:space="preserve">ของกลุ่มนิสิตระดับปริญญาตรี </w:t>
-      </w:r>
-    </w:p>
-    <w:p>
-      <w:pPr>
-        <w:spacing w:after="0"/>
-        <w:jc w:val="center"/>
-        <w:rPr>
-          <w:rFonts w:ascii="TH SarabunPSK" w:hAnsi="TH SarabunPSK" w:cs="TH SarabunPSK"/>
-          <w:b/>
-          <w:bCs/>
-          <w:sz w:val="24"/>
-          <w:szCs w:val="32"/>
-        </w:rPr>
-      </w:pPr>
-      <w:r>
-        <w:rPr>
-          <w:rFonts w:ascii="TH SarabunPSK" w:hAnsi="TH SarabunPSK" w:cs="TH SarabunPSK" w:hint="cs"/>
-          <w:b/>
-          <w:bCs/>
-          <w:sz w:val="24"/>
-          <w:szCs w:val="32"/>
-          <w:cs/>
-        </w:rPr>
-        <w:t>มหาวิทยาลัยเน</w:t>
-      </w:r>
-      <w:proofErr w:type="spellStart"/>
-      <w:r>
-        <w:rPr>
-          <w:rFonts w:ascii="TH SarabunPSK" w:hAnsi="TH SarabunPSK" w:cs="TH SarabunPSK" w:hint="cs"/>
-          <w:b/>
-          <w:bCs/>
-          <w:sz w:val="24"/>
-          <w:szCs w:val="32"/>
-          <w:cs/>
-        </w:rPr>
-        <w:t>ชั่น</w:t>
-      </w:r>
-      <w:proofErr w:type="spellEnd"/>
-      <w:r>
-        <w:rPr>
-          <w:rFonts w:ascii="TH SarabunPSK" w:hAnsi="TH SarabunPSK" w:cs="TH SarabunPSK" w:hint="cs"/>
-          <w:b/>
-          <w:bCs/>
-          <w:sz w:val="24"/>
-          <w:szCs w:val="32"/>
-          <w:cs/>
-        </w:rPr>
-        <w:t xml:space="preserve"> กรณีศึกษา</w:t>
-      </w:r>
-      <w:r>
-        <w:rPr>
-          <w:rFonts w:ascii="TH SarabunPSK" w:hAnsi="TH SarabunPSK" w:cs="TH SarabunPSK" w:hint="cs"/>
-          <w:b/>
-          <w:bCs/>
-          <w:sz w:val="32"/>
-          <w:szCs w:val="40"/>
-          <w:cs/>
-        </w:rPr>
-        <w:t xml:space="preserve"> </w:t>
-      </w:r>
-      <w:r>
-        <w:rPr>
-          <w:rFonts w:ascii="TH SarabunPSK" w:hAnsi="TH SarabunPSK" w:cs="TH SarabunPSK"/>
-          <w:b/>
-          <w:bCs/>
-          <w:sz w:val="32"/>
-          <w:szCs w:val="40"/>
-        </w:rPr>
-        <w:t>:</w:t>
-      </w:r>
-      <w:r>
-        <w:rPr>
-          <w:rFonts w:ascii="TH SarabunPSK" w:hAnsi="TH SarabunPSK" w:cs="TH SarabunPSK" w:hint="cs"/>
-          <w:b/>
-          <w:bCs/>
-          <w:sz w:val="32"/>
-          <w:szCs w:val="40"/>
-          <w:cs/>
-        </w:rPr>
-        <w:t xml:space="preserve"> </w:t>
-      </w:r>
-      <w:r>
-        <w:rPr>
-          <w:rFonts w:ascii="TH SarabunPSK" w:hAnsi="TH SarabunPSK" w:cs="TH SarabunPSK" w:hint="cs"/>
-          <w:b/>
-          <w:bCs/>
-          <w:sz w:val="24"/>
-          <w:szCs w:val="32"/>
-          <w:cs/>
-        </w:rPr>
-        <w:t>นิสิตระดับปริญญาตรี มหาวิทยาลัยเน</w:t>
-      </w:r>
-      <w:proofErr w:type="spellStart"/>
-      <w:r>
-        <w:rPr>
-          <w:rFonts w:ascii="TH SarabunPSK" w:hAnsi="TH SarabunPSK" w:cs="TH SarabunPSK" w:hint="cs"/>
-          <w:b/>
-          <w:bCs/>
-          <w:sz w:val="24"/>
-          <w:szCs w:val="32"/>
-          <w:cs/>
-        </w:rPr>
-        <w:t>ชั่น</w:t>
-      </w:r>
-      <w:bookmarkEnd w:id="0"/>
-      <w:proofErr w:type="spellEnd"/>
-    </w:p>
-    <w:p>
-      <w:pPr>
-        <w:spacing w:after="0"/>
-        <w:jc w:val="center"/>
         <w:rPr>
           <w:rFonts w:ascii="TH SarabunPSK" w:hAnsi="TH SarabunPSK" w:cs="TH SarabunPSK"/>
           <w:b/>
           <w:bCs/>
           <w:sz w:val="32"/>
           <w:szCs w:val="32"/>
-          <w:cs/>
         </w:rPr>
       </w:pPr>
-      <w:r>
-        <w:rPr>
-          <w:rFonts w:ascii="TH SarabunPSK" w:hAnsi="TH SarabunPSK" w:cs="TH SarabunPSK" w:hint="cs"/>
+    </w:p>
+    <w:p>
+      <w:pPr>
+        <w:rPr>
+          <w:rFonts w:ascii="TH SarabunPSK" w:hAnsi="TH SarabunPSK" w:cs="TH SarabunPSK"/>
           <w:b/>
           <w:bCs/>
           <w:sz w:val="32"/>
           <w:szCs w:val="32"/>
           <w:cs/>
         </w:rPr>
-        <w:t>นายณัฐภัทร คำมูล รหัสนิสิต 6008111006</w:t>
-      </w:r>
+        <w:sectPr>
+          <w:type w:val="continuous"/>
+          <w:pgSz w:w="11906" w:h="16838"/>
+          <w:pgMar w:top="720" w:right="567" w:bottom="720" w:left="567" w:header="709" w:footer="709" w:gutter="0"/>
+          <w:cols w:space="708"/>
+          <w:docGrid w:linePitch="360"/>
+        </w:sectPr>
+      </w:pPr>
+      <w:bookmarkStart w:id="0" w:name="_GoBack"/>
+      <w:bookmarkEnd w:id="0"/>
     </w:p>
     <w:p>
       <w:pPr>
-        <w:rPr>
-          <w:rFonts w:ascii="TH SarabunPSK" w:hAnsi="TH SarabunPSK" w:cs="TH SarabunPSK"/>
-          <w:b/>
-          <w:bCs/>
-          <w:sz w:val="32"/>
-          <w:szCs w:val="32"/>
+        <w:spacing w:after="0" w:line="240" w:lineRule="auto"/>
+        <w:jc w:val="thaiDistribute"/>
+        <w:rPr>
+          <w:rFonts w:ascii="TH SarabunPSK" w:hAnsi="TH SarabunPSK" w:cs="TH SarabunPSK"/>
+          <w:sz w:val="28"/>
         </w:rPr>
       </w:pPr>
       <w:r>
@@ -376,16 +665,17 @@
           <w:sz w:val="32"/>
           <w:szCs w:val="32"/>
         </w:rPr>
+        <w:lastRenderedPageBreak/>
         <mc:AlternateContent>
           <mc:Choice Requires="wps">
             <w:drawing>
-              <wp:anchor distT="0" distB="0" distL="114300" distR="114300" simplePos="0" relativeHeight="251664384" behindDoc="0" locked="0" layoutInCell="1" allowOverlap="1" wp14:anchorId="0C48CE02" wp14:editId="2221549E">
+              <wp:anchor distT="0" distB="0" distL="114300" distR="114300" simplePos="0" relativeHeight="251694080" behindDoc="0" locked="0" layoutInCell="1" allowOverlap="1" wp14:anchorId="3EFB650F" wp14:editId="4B444ADB">
                 <wp:simplePos x="0" y="0"/>
                 <wp:positionH relativeFrom="margin">
-                  <wp:align>left</wp:align>
+                  <wp:posOffset>3175</wp:posOffset>
                 </wp:positionH>
                 <wp:positionV relativeFrom="paragraph">
-                  <wp:posOffset>5715</wp:posOffset>
+                  <wp:posOffset>46193</wp:posOffset>
                 </wp:positionV>
                 <wp:extent cx="3188970" cy="327660"/>
                 <wp:effectExtent l="0" t="0" r="0" b="0"/>
@@ -481,7 +771,7 @@
           </mc:Choice>
           <mc:Fallback>
             <w:pict>
-              <v:rect w14:anchorId="0C48CE02" id="สี่เหลี่ยมผืนผ้า 7" o:spid="_x0000_s1026" style="position:absolute;margin-left:0;margin-top:.45pt;width:251.1pt;height:25.8pt;z-index:251664384;visibility:visible;mso-wrap-style:square;mso-width-percent:0;mso-height-percent:0;mso-wrap-distance-left:9pt;mso-wrap-distance-top:0;mso-wrap-distance-right:9pt;mso-wrap-distance-bottom:0;mso-position-horizontal:left;mso-position-horizontal-relative:margin;mso-position-vertical:absolute;mso-position-vertical-relative:text;mso-width-percent:0;mso-height-percent:0;mso-width-relative:margin;mso-height-relative:margin;v-text-anchor:middle" o:gfxdata="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" fillcolor="#2f5496 [2404]" stroked="f" strokeweight="1pt">
+              <v:rect id="สี่เหลี่ยมผืนผ้า 7" o:spid="_x0000_s1027" style="position:absolute;left:0;text-align:left;margin-left:.25pt;margin-top:3.65pt;width:251.1pt;height:25.8pt;z-index:251694080;visibility:visible;mso-wrap-style:square;mso-width-percent:0;mso-height-percent:0;mso-wrap-distance-left:9pt;mso-wrap-distance-top:0;mso-wrap-distance-right:9pt;mso-wrap-distance-bottom:0;mso-position-horizontal:absolute;mso-position-horizontal-relative:margin;mso-position-vertical:absolute;mso-position-vertical-relative:text;mso-width-percent:0;mso-height-percent:0;mso-width-relative:margin;mso-height-relative:margin;v-text-anchor:middle" o:gfxdata="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" fillcolor="#2f5496 [2404]" stroked="f" strokeweight="1pt">
                 <v:textbox>
                   <w:txbxContent>
                     <w:p>
@@ -520,25 +810,14 @@
           </mc:Fallback>
         </mc:AlternateContent>
       </w:r>
-    </w:p>
-    <w:p>
-      <w:pPr>
-        <w:rPr>
-          <w:rFonts w:ascii="TH SarabunPSK" w:hAnsi="TH SarabunPSK" w:cs="TH SarabunPSK"/>
-          <w:b/>
-          <w:bCs/>
-          <w:sz w:val="32"/>
-          <w:szCs w:val="32"/>
-          <w:cs/>
-        </w:rPr>
-        <w:sectPr>
-          <w:type w:val="continuous"/>
-          <w:pgSz w:w="11906" w:h="16838"/>
-          <w:pgMar w:top="284" w:right="567" w:bottom="284" w:left="567" w:header="709" w:footer="709" w:gutter="0"/>
-          <w:cols w:space="708"/>
-          <w:docGrid w:linePitch="360"/>
-        </w:sectPr>
-      </w:pPr>
+      <w:r>
+        <w:rPr>
+          <w:rFonts w:ascii="TH SarabunPSK" w:hAnsi="TH SarabunPSK" w:cs="TH SarabunPSK"/>
+          <w:sz w:val="28"/>
+          <w:cs/>
+        </w:rPr>
+        <w:tab/>
+      </w:r>
     </w:p>
     <w:p>
       <w:pPr>
@@ -551,19 +830,11 @@
       </w:pPr>
       <w:r>
         <w:rPr>
-          <w:rFonts w:ascii="TH SarabunPSK" w:hAnsi="TH SarabunPSK" w:cs="TH SarabunPSK"/>
+          <w:rFonts w:ascii="TH SarabunPSK" w:hAnsi="TH SarabunPSK" w:cs="TH SarabunPSK" w:hint="cs"/>
           <w:sz w:val="28"/>
           <w:cs/>
         </w:rPr>
         <w:tab/>
-      </w:r>
-      <w:r>
-        <w:rPr>
-          <w:rFonts w:ascii="TH SarabunPSK" w:hAnsi="TH SarabunPSK" w:cs="TH SarabunPSK" w:hint="cs"/>
-          <w:sz w:val="28"/>
-          <w:cs/>
-        </w:rPr>
-        <w:t>การศึกษาในปัจจุบันได้มีการมุ่งเน้นให้พัฒนาคุณภาพการศึกษาและการเรียนรู้ในทุกระดับ ทุกประเภทการศึกษา โดยปลูกฝังและเสริมสร้างให้ผู้เรียนมีคุณธรรม จริยธรรม และมีจิตสำนึก</w:t>
       </w:r>
     </w:p>
     <w:p>
@@ -571,7 +842,33 @@
         <w:spacing w:after="0" w:line="240" w:lineRule="auto"/>
         <w:jc w:val="thaiDistribute"/>
         <w:rPr>
-          <w:rFonts w:ascii="TH SarabunPSK" w:hAnsi="TH SarabunPSK" w:cs="TH SarabunPSK" w:hint="cs"/>
+          <w:rFonts w:ascii="TH SarabunPSK" w:hAnsi="TH SarabunPSK" w:cs="TH SarabunPSK"/>
+          <w:sz w:val="28"/>
+        </w:rPr>
+      </w:pPr>
+      <w:r>
+        <w:rPr>
+          <w:rFonts w:ascii="TH SarabunPSK" w:hAnsi="TH SarabunPSK" w:cs="TH SarabunPSK" w:hint="cs"/>
+          <w:sz w:val="28"/>
+          <w:cs/>
+        </w:rPr>
+        <w:tab/>
+      </w:r>
+      <w:r>
+        <w:rPr>
+          <w:rFonts w:ascii="TH SarabunPSK" w:hAnsi="TH SarabunPSK" w:cs="TH SarabunPSK" w:hint="cs"/>
+          <w:sz w:val="28"/>
+          <w:cs/>
+        </w:rPr>
+        <w:t>การศึกษาในปัจจุบันได้มีการมุ่งเน้นให้พัฒนาคุณภาพการศึกษาและการเรียนรู้ในทุกระดับ ทุกประเภทการศึกษา โดยปลูกฝังและเสริมสร้างให้ผู้เรียนมีคุณธรรม จริยธรรม และมีจิตสำนึก</w:t>
+      </w:r>
+    </w:p>
+    <w:p>
+      <w:pPr>
+        <w:spacing w:after="0" w:line="240" w:lineRule="auto"/>
+        <w:jc w:val="thaiDistribute"/>
+        <w:rPr>
+          <w:rFonts w:ascii="TH SarabunPSK" w:hAnsi="TH SarabunPSK" w:cs="TH SarabunPSK"/>
           <w:sz w:val="28"/>
         </w:rPr>
       </w:pPr>
@@ -821,7 +1118,7 @@
           </mc:Choice>
           <mc:Fallback>
             <w:pict>
-              <v:rect w14:anchorId="2CD639B2" id="สี่เหลี่ยมผืนผ้า 8" o:spid="_x0000_s1028" style="position:absolute;left:0;text-align:left;margin-left:.5pt;margin-top:1pt;width:251.1pt;height:26.4pt;z-index:251666432;visibility:visible;mso-wrap-style:square;mso-width-percent:0;mso-height-percent:0;mso-wrap-distance-left:9pt;mso-wrap-distance-top:0;mso-wrap-distance-right:9pt;mso-wrap-distance-bottom:0;mso-position-horizontal:absolute;mso-position-horizontal-relative:text;mso-position-vertical:absolute;mso-position-vertical-relative:text;mso-width-percent:0;mso-height-percent:0;mso-width-relative:margin;mso-height-relative:margin;v-text-anchor:middle" o:gfxdata="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" fillcolor="#2f5496 [2404]" stroked="f" strokeweight="1pt">
+              <v:rect id="สี่เหลี่ยมผืนผ้า 8" o:spid="_x0000_s1028" style="position:absolute;left:0;text-align:left;margin-left:.5pt;margin-top:1pt;width:251.1pt;height:26.4pt;z-index:251666432;visibility:visible;mso-wrap-style:square;mso-width-percent:0;mso-height-percent:0;mso-wrap-distance-left:9pt;mso-wrap-distance-top:0;mso-wrap-distance-right:9pt;mso-wrap-distance-bottom:0;mso-position-horizontal:absolute;mso-position-horizontal-relative:text;mso-position-vertical:absolute;mso-position-vertical-relative:text;mso-width-percent:0;mso-height-percent:0;mso-width-relative:margin;mso-height-relative:margin;v-text-anchor:middle" o:gfxdata="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" fillcolor="#2f5496 [2404]" stroked="f" strokeweight="1pt">
                 <v:textbox>
                   <w:txbxContent>
                     <w:p>
@@ -939,7 +1236,7 @@
         <w:spacing w:after="0"/>
         <w:jc w:val="thaiDistribute"/>
         <w:rPr>
-          <w:rFonts w:ascii="TH SarabunPSK" w:hAnsi="TH SarabunPSK" w:cs="TH SarabunPSK" w:hint="cs"/>
+          <w:rFonts w:ascii="TH SarabunPSK" w:hAnsi="TH SarabunPSK" w:cs="TH SarabunPSK"/>
           <w:sz w:val="40"/>
           <w:szCs w:val="40"/>
           <w:cs/>
@@ -1051,7 +1348,7 @@
           </mc:Choice>
           <mc:Fallback>
             <w:pict>
-              <v:rect w14:anchorId="6CDCD8F6" id="สี่เหลี่ยมผืนผ้า 9" o:spid="_x0000_s1029" style="position:absolute;left:0;text-align:left;margin-left:-.1pt;margin-top:.55pt;width:251.1pt;height:25.8pt;z-index:251668480;visibility:visible;mso-wrap-style:square;mso-width-percent:0;mso-height-percent:0;mso-wrap-distance-left:9pt;mso-wrap-distance-top:0;mso-wrap-distance-right:9pt;mso-wrap-distance-bottom:0;mso-position-horizontal:absolute;mso-position-horizontal-relative:text;mso-position-vertical:absolute;mso-position-vertical-relative:text;mso-width-percent:0;mso-height-percent:0;mso-width-relative:margin;mso-height-relative:margin;v-text-anchor:middle" o:gfxdata="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" fillcolor="#2f5496 [2404]" stroked="f" strokeweight="1pt">
+              <v:rect id="สี่เหลี่ยมผืนผ้า 9" o:spid="_x0000_s1029" style="position:absolute;left:0;text-align:left;margin-left:-.1pt;margin-top:.55pt;width:251.1pt;height:25.8pt;z-index:251668480;visibility:visible;mso-wrap-style:square;mso-width-percent:0;mso-height-percent:0;mso-wrap-distance-left:9pt;mso-wrap-distance-top:0;mso-wrap-distance-right:9pt;mso-wrap-distance-bottom:0;mso-position-horizontal:absolute;mso-position-horizontal-relative:text;mso-position-vertical:absolute;mso-position-vertical-relative:text;mso-width-percent:0;mso-height-percent:0;mso-width-relative:margin;mso-height-relative:margin;v-text-anchor:middle" o:gfxdata="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" fillcolor="#2f5496 [2404]" stroked="f" strokeweight="1pt">
                 <v:textbox>
                   <w:txbxContent>
                     <w:p>
@@ -1130,15 +1427,7 @@
           <w:sz w:val="28"/>
           <w:cs/>
         </w:rPr>
-        <w:t xml:space="preserve"> พฤติกรรมการใช้อินเทอร์เน็ตที่แตกต่างกัน </w:t>
-      </w:r>
-      <w:r>
-        <w:rPr>
-          <w:rFonts w:ascii="TH SarabunPSK" w:hAnsi="TH SarabunPSK" w:cs="TH SarabunPSK" w:hint="cs"/>
-          <w:sz w:val="28"/>
-          <w:cs/>
-        </w:rPr>
-        <w:t>มีผลต่อคุณธรรม จริยธรรมในการใช้อินเทอร์เน็ตแตกต่างกัน</w:t>
+        <w:t xml:space="preserve"> พฤติกรรมการใช้อินเทอร์เน็ตที่แตกต่างกัน มีผลต่อคุณธรรม จริยธรรมในการใช้อินเทอร์เน็ตแตกต่างกัน</w:t>
       </w:r>
     </w:p>
     <w:p>
@@ -1256,7 +1545,7 @@
           </mc:Choice>
           <mc:Fallback>
             <w:pict>
-              <v:rect w14:anchorId="75E4F35A" id="สี่เหลี่ยมผืนผ้า 11" o:spid="_x0000_s1030" style="position:absolute;margin-left:-.1pt;margin-top:.6pt;width:251.1pt;height:25.8pt;z-index:251672576;visibility:visible;mso-wrap-style:square;mso-width-percent:0;mso-height-percent:0;mso-wrap-distance-left:9pt;mso-wrap-distance-top:0;mso-wrap-distance-right:9pt;mso-wrap-distance-bottom:0;mso-position-horizontal:absolute;mso-position-horizontal-relative:text;mso-position-vertical:absolute;mso-position-vertical-relative:text;mso-width-percent:0;mso-height-percent:0;mso-width-relative:margin;mso-height-relative:margin;v-text-anchor:middle" o:gfxdata="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" fillcolor="#2f5496 [2404]" stroked="f" strokeweight="1pt">
+              <v:rect id="สี่เหลี่ยมผืนผ้า 11" o:spid="_x0000_s1030" style="position:absolute;margin-left:-.1pt;margin-top:.6pt;width:251.1pt;height:25.8pt;z-index:251672576;visibility:visible;mso-wrap-style:square;mso-width-percent:0;mso-height-percent:0;mso-wrap-distance-left:9pt;mso-wrap-distance-top:0;mso-wrap-distance-right:9pt;mso-wrap-distance-bottom:0;mso-position-horizontal:absolute;mso-position-horizontal-relative:text;mso-position-vertical:absolute;mso-position-vertical-relative:text;mso-width-percent:0;mso-height-percent:0;mso-width-relative:margin;mso-height-relative:margin;v-text-anchor:middle" o:gfxdata="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" fillcolor="#2f5496 [2404]" stroked="f" strokeweight="1pt">
                 <v:textbox>
                   <w:txbxContent>
                     <w:p>
@@ -1291,9 +1580,8 @@
       <w:pPr>
         <w:jc w:val="thaiDistribute"/>
         <w:rPr>
-          <w:rFonts w:ascii="TH SarabunPSK" w:hAnsi="TH SarabunPSK" w:cs="TH SarabunPSK"/>
-          <w:sz w:val="28"/>
-          <w:cs/>
+          <w:rFonts w:ascii="TH SarabunPSK" w:hAnsi="TH SarabunPSK" w:cs="TH SarabunPSK" w:hint="cs"/>
+          <w:sz w:val="28"/>
         </w:rPr>
       </w:pPr>
       <w:r>
@@ -1308,13 +1596,13 @@
         <mc:AlternateContent>
           <mc:Choice Requires="wps">
             <w:drawing>
-              <wp:anchor distT="0" distB="0" distL="114300" distR="114300" simplePos="0" relativeHeight="251692032" behindDoc="0" locked="0" layoutInCell="1" allowOverlap="1" wp14:anchorId="15AF0E0C" wp14:editId="53F7F1B4">
+              <wp:anchor distT="0" distB="0" distL="114300" distR="114300" simplePos="0" relativeHeight="251692032" behindDoc="0" locked="0" layoutInCell="1" allowOverlap="1" wp14:anchorId="15AF0E0C" wp14:editId="62E32E5F">
                 <wp:simplePos x="0" y="0"/>
                 <wp:positionH relativeFrom="column">
-                  <wp:align>right</wp:align>
+                  <wp:posOffset>-3810</wp:posOffset>
                 </wp:positionH>
                 <wp:positionV relativeFrom="paragraph">
-                  <wp:posOffset>1282700</wp:posOffset>
+                  <wp:posOffset>1279052</wp:posOffset>
                 </wp:positionV>
                 <wp:extent cx="3188970" cy="327600"/>
                 <wp:effectExtent l="0" t="0" r="0" b="0"/>
@@ -1402,7 +1690,7 @@
           </mc:Choice>
           <mc:Fallback>
             <w:pict>
-              <v:rect w14:anchorId="15AF0E0C" id="สี่เหลี่ยมผืนผ้า 12" o:spid="_x0000_s1030" style="position:absolute;left:0;text-align:left;margin-left:199.9pt;margin-top:101pt;width:251.1pt;height:25.8pt;z-index:251692032;visibility:visible;mso-wrap-style:square;mso-width-percent:0;mso-height-percent:0;mso-wrap-distance-left:9pt;mso-wrap-distance-top:0;mso-wrap-distance-right:9pt;mso-wrap-distance-bottom:0;mso-position-horizontal:right;mso-position-horizontal-relative:text;mso-position-vertical:absolute;mso-position-vertical-relative:text;mso-width-percent:0;mso-height-percent:0;mso-width-relative:margin;mso-height-relative:margin;v-text-anchor:middle" o:gfxdata="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" fillcolor="#2f5496 [2404]" stroked="f" strokeweight="1pt">
+              <v:rect id="สี่เหลี่ยมผืนผ้า 12" o:spid="_x0000_s1031" style="position:absolute;left:0;text-align:left;margin-left:-.3pt;margin-top:100.7pt;width:251.1pt;height:25.8pt;z-index:251692032;visibility:visible;mso-wrap-style:square;mso-width-percent:0;mso-height-percent:0;mso-wrap-distance-left:9pt;mso-wrap-distance-top:0;mso-wrap-distance-right:9pt;mso-wrap-distance-bottom:0;mso-position-horizontal:absolute;mso-position-horizontal-relative:text;mso-position-vertical:absolute;mso-position-vertical-relative:text;mso-width-percent:0;mso-height-percent:0;mso-width-relative:margin;mso-height-relative:margin;v-text-anchor:middle" o:gfxdata="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" fillcolor="#2f5496 [2404]" stroked="f" strokeweight="1pt">
                 <v:textbox>
                   <w:txbxContent>
                     <w:p>
@@ -1464,7 +1752,7 @@
           <w:sz w:val="28"/>
           <w:cs/>
         </w:rPr>
-        <w:t>ปัจจัยที่มีผลต่อคุณธรรม จริยธรรมในการใช้อินเทอร์เน็ตของกลุ่มนิสิตระดับปริญญาตรี มหาวิทยาลัยเน</w:t>
+        <w:t xml:space="preserve">ปัจจัยที่มีผลต่อคุณธรรม จริยธรรมในการใช้อินเทอร์เน็ตของกลุ่มนิสิตระดับปริญญาตรี </w:t>
       </w:r>
       <w:proofErr w:type="spellStart"/>
       <w:r>
@@ -1473,7 +1761,7 @@
           <w:sz w:val="28"/>
           <w:cs/>
         </w:rPr>
-        <w:t>ชั่น</w:t>
+        <w:t>มหาวิทยาลัยเนชั่น</w:t>
       </w:r>
       <w:proofErr w:type="spellEnd"/>
       <w:r>
@@ -1482,7 +1770,7 @@
           <w:sz w:val="28"/>
           <w:cs/>
         </w:rPr>
-        <w:t xml:space="preserve"> กรณีศึกษา : นิสิตระดับปริญญาตรี มหาวิทยาลัยเน</w:t>
+        <w:t xml:space="preserve"> กรณีศึกษา : นิสิตระดับปริญญาตรี </w:t>
       </w:r>
       <w:proofErr w:type="spellStart"/>
       <w:r>
@@ -1491,7 +1779,7 @@
           <w:sz w:val="28"/>
           <w:cs/>
         </w:rPr>
-        <w:t>ชั่น</w:t>
+        <w:t>มหาวิทยาลัยเนชั่น</w:t>
       </w:r>
       <w:proofErr w:type="spellEnd"/>
       <w:r>
@@ -1539,24 +1827,30 @@
       <w:pPr>
         <w:jc w:val="thaiDistribute"/>
         <w:rPr>
-          <w:rFonts w:ascii="TH SarabunPSK" w:hAnsi="TH SarabunPSK" w:cs="TH SarabunPSK"/>
+          <w:rFonts w:ascii="TH SarabunPSK" w:hAnsi="TH SarabunPSK" w:cs="TH SarabunPSK" w:hint="cs"/>
           <w:sz w:val="28"/>
         </w:rPr>
       </w:pPr>
     </w:p>
     <w:p>
       <w:pPr>
-        <w:spacing w:after="0"/>
-        <w:ind w:firstLine="720"/>
         <w:jc w:val="thaiDistribute"/>
         <w:rPr>
-          <w:rFonts w:ascii="TH SarabunPSK" w:hAnsi="TH SarabunPSK" w:cs="TH SarabunPSK" w:hint="cs"/>
+          <w:rFonts w:ascii="TH SarabunPSK" w:hAnsi="TH SarabunPSK" w:cs="TH SarabunPSK"/>
           <w:sz w:val="28"/>
           <w:cs/>
         </w:rPr>
       </w:pPr>
       <w:r>
         <w:rPr>
+          <w:rFonts w:ascii="TH SarabunPSK" w:hAnsi="TH SarabunPSK" w:cs="TH SarabunPSK" w:hint="cs"/>
+          <w:sz w:val="28"/>
+          <w:cs/>
+        </w:rPr>
+        <w:tab/>
+      </w:r>
+      <w:r>
+        <w:rPr>
           <w:rFonts w:ascii="TH SarabunPSK" w:hAnsi="TH SarabunPSK" w:cs="TH SarabunPSK"/>
           <w:sz w:val="28"/>
           <w:cs/>
@@ -1601,15 +1895,7 @@
           <w:sz w:val="28"/>
           <w:cs/>
         </w:rPr>
-        <w:t>ไม่ได้นำข้อมูลส่วนตัวของผู้อื่นไปใช้หรือเผยแพร่โดยที่ไม่ได้รับอนุญาตอยู่ใน</w:t>
-      </w:r>
-      <w:r>
-        <w:rPr>
-          <w:rFonts w:ascii="TH SarabunPSK" w:hAnsi="TH SarabunPSK" w:cs="TH SarabunPSK" w:hint="cs"/>
-          <w:sz w:val="28"/>
-          <w:cs/>
-        </w:rPr>
-        <w:t>ระดับน้อยที่สุด</w:t>
+        <w:t>ไม่ได้นำข้อมูลส่วนตัวของผู้อื่นไปใช้หรือเผยแพร่โดยที่ไม่ได้รับอนุญาตอยู่ในระดับน้อยที่สุด</w:t>
       </w:r>
       <w:r>
         <w:rPr>
@@ -1626,15 +1912,7 @@
           <w:sz w:val="28"/>
           <w:cs/>
         </w:rPr>
-        <w:t>ในด้านของความถูกต้อง</w:t>
-      </w:r>
-      <w:r>
-        <w:rPr>
-          <w:rFonts w:ascii="TH SarabunPSK" w:hAnsi="TH SarabunPSK" w:cs="TH SarabunPSK" w:hint="cs"/>
-          <w:sz w:val="28"/>
-          <w:cs/>
-        </w:rPr>
-        <w:t>นิสิต</w:t>
+        <w:t>ในด้านของความถูกต้องนิสิต</w:t>
       </w:r>
       <w:r>
         <w:rPr>
@@ -1658,23 +1936,24 @@
           <w:sz w:val="28"/>
           <w:cs/>
         </w:rPr>
-        <w:t>วิดีโอ สื่อต่าง ๆ  ที่ทำให้ผู้อื่นเกิดความเสียหาย</w:t>
-      </w:r>
-      <w:r>
-        <w:rPr>
-          <w:rFonts w:ascii="TH SarabunPSK" w:hAnsi="TH SarabunPSK" w:cs="TH SarabunPSK" w:hint="cs"/>
-          <w:sz w:val="28"/>
-          <w:cs/>
-        </w:rPr>
-        <w:t xml:space="preserve"> ในด้านความเป็นเจ้าของ</w:t>
-      </w:r>
-      <w:r>
-        <w:rPr>
-          <w:rFonts w:ascii="TH SarabunPSK" w:hAnsi="TH SarabunPSK" w:cs="TH SarabunPSK" w:hint="cs"/>
-          <w:sz w:val="28"/>
-          <w:cs/>
-        </w:rPr>
-        <w:t>นิสิต</w:t>
+        <w:t xml:space="preserve">วิดีโอ สื่อต่าง ๆ  </w:t>
+      </w:r>
+      <w:r>
+        <w:rPr>
+          <w:rFonts w:ascii="TH SarabunPSK" w:hAnsi="TH SarabunPSK" w:cs="TH SarabunPSK"/>
+          <w:sz w:val="28"/>
+          <w:cs/>
+        </w:rPr>
+        <w:lastRenderedPageBreak/>
+        <w:t>ที่ทำให้ผู้อื่นเกิดความเสียหาย</w:t>
+      </w:r>
+      <w:r>
+        <w:rPr>
+          <w:rFonts w:ascii="TH SarabunPSK" w:hAnsi="TH SarabunPSK" w:cs="TH SarabunPSK" w:hint="cs"/>
+          <w:sz w:val="28"/>
+          <w:cs/>
+        </w:rPr>
+        <w:t xml:space="preserve"> ในด้านความเป็นเจ้าของนิสิต</w:t>
       </w:r>
       <w:r>
         <w:rPr>
@@ -1690,15 +1969,7 @@
           <w:sz w:val="28"/>
           <w:cs/>
         </w:rPr>
-        <w:t>อยู่ในระดับที่น้อยที่สุด</w:t>
-      </w:r>
-      <w:r>
-        <w:rPr>
-          <w:rFonts w:ascii="TH SarabunPSK" w:hAnsi="TH SarabunPSK" w:cs="TH SarabunPSK" w:hint="cs"/>
-          <w:sz w:val="28"/>
-          <w:cs/>
-        </w:rPr>
-        <w:t xml:space="preserve"> ที่</w:t>
+        <w:t>อยู่ในระดับที่น้อยที่สุด ที่</w:t>
       </w:r>
       <w:r>
         <w:rPr>
@@ -1714,31 +1985,7 @@
           <w:sz w:val="28"/>
           <w:cs/>
         </w:rPr>
-        <w:t xml:space="preserve"> </w:t>
-      </w:r>
-      <w:r>
-        <w:rPr>
-          <w:rFonts w:ascii="TH SarabunPSK" w:hAnsi="TH SarabunPSK" w:cs="TH SarabunPSK" w:hint="cs"/>
-          <w:sz w:val="28"/>
-          <w:cs/>
-        </w:rPr>
-        <w:t>ในด้าน</w:t>
-      </w:r>
-      <w:r>
-        <w:rPr>
-          <w:rFonts w:ascii="TH SarabunPSK" w:hAnsi="TH SarabunPSK" w:cs="TH SarabunPSK" w:hint="cs"/>
-          <w:sz w:val="28"/>
-          <w:cs/>
-        </w:rPr>
-        <w:t>การเข้าถึงข้อมูลของ</w:t>
-      </w:r>
-      <w:r>
-        <w:rPr>
-          <w:rFonts w:ascii="TH SarabunPSK" w:hAnsi="TH SarabunPSK" w:cs="TH SarabunPSK" w:hint="cs"/>
-          <w:sz w:val="28"/>
-          <w:cs/>
-        </w:rPr>
-        <w:t>นิสิต</w:t>
+        <w:t xml:space="preserve"> ในด้านการเข้าถึงข้อมูลของนิสิต</w:t>
       </w:r>
       <w:r>
         <w:rPr>
@@ -1754,15 +2001,7 @@
           <w:sz w:val="28"/>
           <w:cs/>
         </w:rPr>
-        <w:t>อยู่ในระดับที่น้อยที่สุด</w:t>
-      </w:r>
-      <w:r>
-        <w:rPr>
-          <w:rFonts w:ascii="TH SarabunPSK" w:hAnsi="TH SarabunPSK" w:cs="TH SarabunPSK" w:hint="cs"/>
-          <w:sz w:val="28"/>
-          <w:cs/>
-        </w:rPr>
-        <w:t xml:space="preserve"> ที่</w:t>
+        <w:t>อยู่ในระดับที่น้อยที่สุด ที่</w:t>
       </w:r>
       <w:r>
         <w:rPr>
@@ -1866,155 +2105,6 @@
             <wp:extent cx="1739900" cy="1133764"/>
             <wp:effectExtent l="0" t="0" r="0" b="9525"/>
             <wp:docPr id="16" name="รูปภาพ 16"/>
-            <wp:cNvGraphicFramePr>
-              <a:graphicFrameLocks xmlns:a="http://schemas.openxmlformats.org/drawingml/2006/main" noChangeAspect="1"/>
-            </wp:cNvGraphicFramePr>
-            <a:graphic xmlns:a="http://schemas.openxmlformats.org/drawingml/2006/main">
-              <a:graphicData uri="http://schemas.openxmlformats.org/drawingml/2006/picture">
-                <pic:pic xmlns:pic="http://schemas.openxmlformats.org/drawingml/2006/picture">
-                  <pic:nvPicPr>
-                    <pic:cNvPr id="1" name=""/>
-                    <pic:cNvPicPr/>
-                  </pic:nvPicPr>
-                  <pic:blipFill>
-                    <a:blip r:embed="rId6"/>
-                    <a:stretch>
-                      <a:fillRect/>
-                    </a:stretch>
-                  </pic:blipFill>
-                  <pic:spPr>
-                    <a:xfrm>
-                      <a:off x="0" y="0"/>
-                      <a:ext cx="1792262" cy="1167885"/>
-                    </a:xfrm>
-                    <a:prstGeom prst="rect">
-                      <a:avLst/>
-                    </a:prstGeom>
-                  </pic:spPr>
-                </pic:pic>
-              </a:graphicData>
-            </a:graphic>
-          </wp:inline>
-        </w:drawing>
-      </w:r>
-      <w:bookmarkStart w:id="1" w:name="_GoBack"/>
-      <w:bookmarkEnd w:id="1"/>
-    </w:p>
-    <w:p>
-      <w:pPr>
-        <w:spacing w:after="0"/>
-        <w:jc w:val="thaiDistribute"/>
-        <w:rPr>
-          <w:rFonts w:ascii="TH SarabunPSK" w:hAnsi="TH SarabunPSK" w:cs="TH SarabunPSK" w:hint="cs"/>
-          <w:sz w:val="28"/>
-          <w:cs/>
-        </w:rPr>
-      </w:pPr>
-      <w:r>
-        <w:rPr>
-          <w:rFonts w:ascii="TH SarabunPSK" w:hAnsi="TH SarabunPSK" w:cs="TH SarabunPSK"/>
-          <w:b/>
-          <w:bCs/>
-          <w:sz w:val="28"/>
-          <w:cs/>
-        </w:rPr>
-        <w:t xml:space="preserve">ส่วนที่ </w:t>
-      </w:r>
-      <w:r>
-        <w:rPr>
-          <w:rFonts w:ascii="TH SarabunPSK" w:hAnsi="TH SarabunPSK" w:cs="TH SarabunPSK" w:hint="cs"/>
-          <w:b/>
-          <w:bCs/>
-          <w:sz w:val="28"/>
-          <w:cs/>
-        </w:rPr>
-        <w:t>2</w:t>
-      </w:r>
-      <w:r>
-        <w:rPr>
-          <w:rFonts w:ascii="TH SarabunPSK" w:hAnsi="TH SarabunPSK" w:cs="TH SarabunPSK"/>
-          <w:b/>
-          <w:bCs/>
-          <w:sz w:val="28"/>
-          <w:cs/>
-        </w:rPr>
-        <w:t xml:space="preserve"> </w:t>
-      </w:r>
-      <w:r>
-        <w:rPr>
-          <w:rFonts w:ascii="TH SarabunPSK" w:hAnsi="TH SarabunPSK" w:cs="TH SarabunPSK" w:hint="cs"/>
-          <w:b/>
-          <w:bCs/>
-          <w:cs/>
-        </w:rPr>
-        <w:t>การใช้อินเทอร์เน็ต</w:t>
-      </w:r>
-      <w:r>
-        <w:rPr>
-          <w:rFonts w:ascii="TH SarabunPSK" w:hAnsi="TH SarabunPSK" w:cs="TH SarabunPSK"/>
-          <w:sz w:val="24"/>
-          <w:szCs w:val="24"/>
-          <w:cs/>
-        </w:rPr>
-        <w:t xml:space="preserve"> </w:t>
-      </w:r>
-    </w:p>
-    <w:p>
-      <w:pPr>
-        <w:spacing w:after="0"/>
-        <w:jc w:val="thaiDistribute"/>
-        <w:rPr>
-          <w:rFonts w:ascii="TH SarabunPSK" w:hAnsi="TH SarabunPSK" w:cs="TH SarabunPSK"/>
-          <w:sz w:val="28"/>
-        </w:rPr>
-      </w:pPr>
-      <w:r>
-        <w:rPr>
-          <w:rFonts w:ascii="TH SarabunPSK" w:hAnsi="TH SarabunPSK" w:cs="TH SarabunPSK" w:hint="cs"/>
-          <w:sz w:val="28"/>
-          <w:cs/>
-        </w:rPr>
-        <w:t xml:space="preserve">รูปที่ </w:t>
-      </w:r>
-      <w:r>
-        <w:rPr>
-          <w:rFonts w:ascii="TH SarabunPSK" w:hAnsi="TH SarabunPSK" w:cs="TH SarabunPSK" w:hint="cs"/>
-          <w:sz w:val="28"/>
-          <w:cs/>
-        </w:rPr>
-        <w:t>2</w:t>
-      </w:r>
-      <w:r>
-        <w:rPr>
-          <w:rFonts w:ascii="TH SarabunPSK" w:hAnsi="TH SarabunPSK" w:cs="TH SarabunPSK"/>
-          <w:sz w:val="28"/>
-        </w:rPr>
-        <w:t xml:space="preserve"> </w:t>
-      </w:r>
-      <w:r>
-        <w:rPr>
-          <w:rFonts w:ascii="TH SarabunPSK" w:hAnsi="TH SarabunPSK" w:cs="TH SarabunPSK"/>
-          <w:sz w:val="28"/>
-          <w:cs/>
-        </w:rPr>
-        <w:t>นิสิตใช้สถานที่ใด ในการใช้อินเทอร์เน็ตบ่อยที่สุด</w:t>
-      </w:r>
-    </w:p>
-    <w:p>
-      <w:pPr>
-        <w:jc w:val="center"/>
-        <w:rPr>
-          <w:rFonts w:ascii="TH SarabunPSK" w:hAnsi="TH SarabunPSK" w:cs="TH SarabunPSK"/>
-          <w:sz w:val="24"/>
-          <w:szCs w:val="32"/>
-        </w:rPr>
-      </w:pPr>
-      <w:r>
-        <w:drawing>
-          <wp:inline distT="0" distB="0" distL="0" distR="0" wp14:anchorId="7B31BD1B" wp14:editId="28F3D91C">
-            <wp:extent cx="2157097" cy="1358900"/>
-            <wp:effectExtent l="0" t="0" r="0" b="0"/>
-            <wp:docPr id="17" name="รูปภาพ 17"/>
             <wp:cNvGraphicFramePr>
               <a:graphicFrameLocks xmlns:a="http://schemas.openxmlformats.org/drawingml/2006/main" noChangeAspect="1"/>
             </wp:cNvGraphicFramePr>
@@ -2034,7 +2124,7 @@
                   <pic:spPr>
                     <a:xfrm>
                       <a:off x="0" y="0"/>
-                      <a:ext cx="2200614" cy="1386314"/>
+                      <a:ext cx="1792262" cy="1167885"/>
                     </a:xfrm>
                     <a:prstGeom prst="rect">
                       <a:avLst/>
@@ -2054,6 +2144,7 @@
         <w:rPr>
           <w:rFonts w:ascii="TH SarabunPSK" w:hAnsi="TH SarabunPSK" w:cs="TH SarabunPSK"/>
           <w:sz w:val="28"/>
+          <w:cs/>
         </w:rPr>
       </w:pPr>
       <w:r>
@@ -2074,7 +2165,7 @@
           <w:sz w:val="28"/>
           <w:cs/>
         </w:rPr>
-        <w:t>3</w:t>
+        <w:t>2</w:t>
       </w:r>
       <w:r>
         <w:rPr>
@@ -2088,13 +2179,21 @@
       </w:r>
       <w:r>
         <w:rPr>
-          <w:rFonts w:ascii="TH SarabunPSK" w:hAnsi="TH SarabunPSK" w:cs="TH SarabunPSK"/>
+          <w:rFonts w:ascii="TH SarabunPSK" w:hAnsi="TH SarabunPSK" w:cs="TH SarabunPSK" w:hint="cs"/>
           <w:b/>
           <w:bCs/>
-          <w:sz w:val="28"/>
-          <w:cs/>
-        </w:rPr>
-        <w:t>คุณธรรมจริยธรรมการใช้งานอินเทอร์เน็ต</w:t>
+          <w:cs/>
+        </w:rPr>
+        <w:t>การใช้อินเทอร์เน็ต</w:t>
+      </w:r>
+      <w:r>
+        <w:rPr>
+          <w:rFonts w:ascii="TH SarabunPSK" w:hAnsi="TH SarabunPSK" w:cs="TH SarabunPSK"/>
+          <w:sz w:val="24"/>
+          <w:szCs w:val="24"/>
+          <w:cs/>
+        </w:rPr>
+        <w:t xml:space="preserve"> </w:t>
       </w:r>
     </w:p>
     <w:p>
@@ -2102,9 +2201,8 @@
         <w:spacing w:after="0"/>
         <w:jc w:val="thaiDistribute"/>
         <w:rPr>
-          <w:rFonts w:ascii="TH SarabunPSK" w:hAnsi="TH SarabunPSK" w:cs="TH SarabunPSK" w:hint="cs"/>
-          <w:sz w:val="28"/>
-          <w:cs/>
+          <w:rFonts w:ascii="TH SarabunPSK" w:hAnsi="TH SarabunPSK" w:cs="TH SarabunPSK"/>
+          <w:sz w:val="28"/>
         </w:rPr>
       </w:pPr>
       <w:r>
@@ -2121,13 +2219,12 @@
           <w:sz w:val="28"/>
           <w:cs/>
         </w:rPr>
-        <w:t>3</w:t>
-      </w:r>
-      <w:r>
-        <w:rPr>
-          <w:rFonts w:ascii="TH SarabunPSK" w:hAnsi="TH SarabunPSK" w:cs="TH SarabunPSK" w:hint="cs"/>
-          <w:sz w:val="28"/>
-          <w:cs/>
+        <w:t>2</w:t>
+      </w:r>
+      <w:r>
+        <w:rPr>
+          <w:rFonts w:ascii="TH SarabunPSK" w:hAnsi="TH SarabunPSK" w:cs="TH SarabunPSK"/>
+          <w:sz w:val="28"/>
         </w:rPr>
         <w:t xml:space="preserve"> </w:t>
       </w:r>
@@ -2137,7 +2234,7 @@
           <w:sz w:val="28"/>
           <w:cs/>
         </w:rPr>
-        <w:t>นิสิตเคยเผยแพร่ข้อมูลข่าวสารที่ผิดกฎหมายในระดับใด</w:t>
+        <w:t>นิสิตใช้สถานที่ใด ในการใช้อินเทอร์เน็ตบ่อยที่สุด</w:t>
       </w:r>
     </w:p>
     <w:p>
@@ -2154,10 +2251,10 @@
           <w:noProof/>
         </w:rPr>
         <w:drawing>
-          <wp:inline distT="0" distB="0" distL="0" distR="0" wp14:anchorId="580A3666" wp14:editId="10B04229">
-            <wp:extent cx="3149600" cy="787400"/>
+          <wp:inline distT="0" distB="0" distL="0" distR="0" wp14:anchorId="7B31BD1B" wp14:editId="28F3D91C">
+            <wp:extent cx="2157097" cy="1358900"/>
             <wp:effectExtent l="0" t="0" r="0" b="0"/>
-            <wp:docPr id="1" name="รูปภาพ 1"/>
+            <wp:docPr id="17" name="รูปภาพ 17"/>
             <wp:cNvGraphicFramePr>
               <a:graphicFrameLocks xmlns:a="http://schemas.openxmlformats.org/drawingml/2006/main" noChangeAspect="1"/>
             </wp:cNvGraphicFramePr>
@@ -2177,6 +2274,149 @@
                   <pic:spPr>
                     <a:xfrm>
                       <a:off x="0" y="0"/>
+                      <a:ext cx="2200614" cy="1386314"/>
+                    </a:xfrm>
+                    <a:prstGeom prst="rect">
+                      <a:avLst/>
+                    </a:prstGeom>
+                  </pic:spPr>
+                </pic:pic>
+              </a:graphicData>
+            </a:graphic>
+          </wp:inline>
+        </w:drawing>
+      </w:r>
+    </w:p>
+    <w:p>
+      <w:pPr>
+        <w:spacing w:after="0"/>
+        <w:jc w:val="thaiDistribute"/>
+        <w:rPr>
+          <w:rFonts w:ascii="TH SarabunPSK" w:hAnsi="TH SarabunPSK" w:cs="TH SarabunPSK"/>
+          <w:sz w:val="28"/>
+        </w:rPr>
+      </w:pPr>
+      <w:r>
+        <w:rPr>
+          <w:rFonts w:ascii="TH SarabunPSK" w:hAnsi="TH SarabunPSK" w:cs="TH SarabunPSK"/>
+          <w:b/>
+          <w:bCs/>
+          <w:sz w:val="28"/>
+          <w:cs/>
+        </w:rPr>
+        <w:t xml:space="preserve">ส่วนที่ </w:t>
+      </w:r>
+      <w:r>
+        <w:rPr>
+          <w:rFonts w:ascii="TH SarabunPSK" w:hAnsi="TH SarabunPSK" w:cs="TH SarabunPSK" w:hint="cs"/>
+          <w:b/>
+          <w:bCs/>
+          <w:sz w:val="28"/>
+          <w:cs/>
+        </w:rPr>
+        <w:t>3</w:t>
+      </w:r>
+      <w:r>
+        <w:rPr>
+          <w:rFonts w:ascii="TH SarabunPSK" w:hAnsi="TH SarabunPSK" w:cs="TH SarabunPSK"/>
+          <w:b/>
+          <w:bCs/>
+          <w:sz w:val="28"/>
+          <w:cs/>
+        </w:rPr>
+        <w:t xml:space="preserve"> </w:t>
+      </w:r>
+      <w:r>
+        <w:rPr>
+          <w:rFonts w:ascii="TH SarabunPSK" w:hAnsi="TH SarabunPSK" w:cs="TH SarabunPSK"/>
+          <w:b/>
+          <w:bCs/>
+          <w:sz w:val="28"/>
+          <w:cs/>
+        </w:rPr>
+        <w:t>คุณธรรมจริยธรรมการใช้งานอินเทอร์เน็ต</w:t>
+      </w:r>
+    </w:p>
+    <w:p>
+      <w:pPr>
+        <w:spacing w:after="0"/>
+        <w:jc w:val="thaiDistribute"/>
+        <w:rPr>
+          <w:rFonts w:ascii="TH SarabunPSK" w:hAnsi="TH SarabunPSK" w:cs="TH SarabunPSK"/>
+          <w:sz w:val="28"/>
+          <w:cs/>
+        </w:rPr>
+      </w:pPr>
+      <w:r>
+        <w:rPr>
+          <w:rFonts w:ascii="TH SarabunPSK" w:hAnsi="TH SarabunPSK" w:cs="TH SarabunPSK" w:hint="cs"/>
+          <w:sz w:val="28"/>
+          <w:cs/>
+        </w:rPr>
+        <w:t xml:space="preserve">รูปที่ </w:t>
+      </w:r>
+      <w:r>
+        <w:rPr>
+          <w:rFonts w:ascii="TH SarabunPSK" w:hAnsi="TH SarabunPSK" w:cs="TH SarabunPSK" w:hint="cs"/>
+          <w:sz w:val="28"/>
+          <w:cs/>
+        </w:rPr>
+        <w:t>3</w:t>
+      </w:r>
+      <w:r>
+        <w:rPr>
+          <w:rFonts w:ascii="TH SarabunPSK" w:hAnsi="TH SarabunPSK" w:cs="TH SarabunPSK" w:hint="cs"/>
+          <w:sz w:val="28"/>
+          <w:cs/>
+        </w:rPr>
+        <w:t xml:space="preserve"> </w:t>
+      </w:r>
+      <w:r>
+        <w:rPr>
+          <w:rFonts w:ascii="TH SarabunPSK" w:hAnsi="TH SarabunPSK" w:cs="TH SarabunPSK"/>
+          <w:sz w:val="28"/>
+          <w:cs/>
+        </w:rPr>
+        <w:t>นิสิตเคยเผยแพร่ข้อมูลข่าวสารที่ผิดกฎหมายในระดับใด</w:t>
+      </w:r>
+    </w:p>
+    <w:p>
+      <w:pPr>
+        <w:jc w:val="center"/>
+        <w:rPr>
+          <w:rFonts w:ascii="TH SarabunPSK" w:hAnsi="TH SarabunPSK" w:cs="TH SarabunPSK"/>
+          <w:sz w:val="24"/>
+          <w:szCs w:val="32"/>
+        </w:rPr>
+      </w:pPr>
+      <w:r>
+        <w:rPr>
+          <w:noProof/>
+        </w:rPr>
+        <w:drawing>
+          <wp:inline distT="0" distB="0" distL="0" distR="0" wp14:anchorId="580A3666" wp14:editId="10B04229">
+            <wp:extent cx="3149600" cy="787400"/>
+            <wp:effectExtent l="0" t="0" r="0" b="0"/>
+            <wp:docPr id="1" name="รูปภาพ 1"/>
+            <wp:cNvGraphicFramePr>
+              <a:graphicFrameLocks xmlns:a="http://schemas.openxmlformats.org/drawingml/2006/main" noChangeAspect="1"/>
+            </wp:cNvGraphicFramePr>
+            <a:graphic xmlns:a="http://schemas.openxmlformats.org/drawingml/2006/main">
+              <a:graphicData uri="http://schemas.openxmlformats.org/drawingml/2006/picture">
+                <pic:pic xmlns:pic="http://schemas.openxmlformats.org/drawingml/2006/picture">
+                  <pic:nvPicPr>
+                    <pic:cNvPr id="1" name=""/>
+                    <pic:cNvPicPr/>
+                  </pic:nvPicPr>
+                  <pic:blipFill>
+                    <a:blip r:embed="rId9"/>
+                    <a:stretch>
+                      <a:fillRect/>
+                    </a:stretch>
+                  </pic:blipFill>
+                  <pic:spPr>
+                    <a:xfrm>
+                      <a:off x="0" y="0"/>
                       <a:ext cx="3149600" cy="787400"/>
                     </a:xfrm>
                     <a:prstGeom prst="rect">
@@ -2211,7 +2451,7 @@
         <mc:AlternateContent>
           <mc:Choice Requires="wps">
             <w:drawing>
-              <wp:anchor distT="0" distB="0" distL="114300" distR="114300" simplePos="0" relativeHeight="251682816" behindDoc="0" locked="0" layoutInCell="1" allowOverlap="1" wp14:anchorId="3CF9BED9" wp14:editId="714140D6">
+              <wp:anchor distT="0" distB="0" distL="114300" distR="114300" simplePos="0" relativeHeight="251682816" behindDoc="0" locked="0" layoutInCell="1" allowOverlap="1" wp14:anchorId="3CF9BED9" wp14:editId="630AB55C">
                 <wp:simplePos x="0" y="0"/>
                 <wp:positionH relativeFrom="margin">
                   <wp:align>right</wp:align>
@@ -2305,7 +2545,7 @@
           </mc:Choice>
           <mc:Fallback>
             <w:pict>
-              <v:rect w14:anchorId="3CF9BED9" id="สี่เหลี่ยมผืนผ้า 22" o:spid="_x0000_s1033" style="position:absolute;left:0;text-align:left;margin-left:199.9pt;margin-top:.55pt;width:251.1pt;height:25.8pt;z-index:251682816;visibility:visible;mso-wrap-style:square;mso-width-percent:0;mso-height-percent:0;mso-wrap-distance-left:9pt;mso-wrap-distance-top:0;mso-wrap-distance-right:9pt;mso-wrap-distance-bottom:0;mso-position-horizontal:right;mso-position-horizontal-relative:margin;mso-position-vertical:absolute;mso-position-vertical-relative:text;mso-width-percent:0;mso-height-percent:0;mso-width-relative:margin;mso-height-relative:margin;v-text-anchor:middle" o:gfxdata="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" fillcolor="#2f5496 [2404]" stroked="f" strokeweight="1pt">
+              <v:rect id="สี่เหลี่ยมผืนผ้า 22" o:spid="_x0000_s1032" style="position:absolute;left:0;text-align:left;margin-left:199.9pt;margin-top:.55pt;width:251.1pt;height:25.8pt;z-index:251682816;visibility:visible;mso-wrap-style:square;mso-width-percent:0;mso-height-percent:0;mso-wrap-distance-left:9pt;mso-wrap-distance-top:0;mso-wrap-distance-right:9pt;mso-wrap-distance-bottom:0;mso-position-horizontal:right;mso-position-horizontal-relative:margin;mso-position-vertical:absolute;mso-position-vertical-relative:text;mso-width-percent:0;mso-height-percent:0;mso-width-relative:margin;mso-height-relative:margin;v-text-anchor:middle" o:gfxdata="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" fillcolor="#2f5496 [2404]" stroked="f" strokeweight="1pt">
                 <v:textbox>
                   <w:txbxContent>
                     <w:p>
@@ -2343,12 +2583,152 @@
         <w:rPr>
           <w:rFonts w:ascii="TH SarabunPSK" w:hAnsi="TH SarabunPSK" w:cs="TH SarabunPSK" w:hint="cs"/>
           <w:sz w:val="28"/>
-          <w:cs/>
         </w:rPr>
       </w:pPr>
       <w:r>
         <w:rPr>
           <w:rFonts w:ascii="TH SarabunPSK" w:hAnsi="TH SarabunPSK" w:cs="TH SarabunPSK"/>
+          <w:b/>
+          <w:bCs/>
+          <w:noProof/>
+          <w:sz w:val="32"/>
+          <w:szCs w:val="32"/>
+        </w:rPr>
+        <mc:AlternateContent>
+          <mc:Choice Requires="wps">
+            <w:drawing>
+              <wp:anchor distT="0" distB="0" distL="114300" distR="114300" simplePos="0" relativeHeight="251699200" behindDoc="0" locked="0" layoutInCell="1" allowOverlap="1" wp14:anchorId="4B15924B" wp14:editId="2CDC73EC">
+                <wp:simplePos x="0" y="0"/>
+                <wp:positionH relativeFrom="margin">
+                  <wp:posOffset>3623310</wp:posOffset>
+                </wp:positionH>
+                <wp:positionV relativeFrom="paragraph">
+                  <wp:posOffset>751840</wp:posOffset>
+                </wp:positionV>
+                <wp:extent cx="3188970" cy="327025"/>
+                <wp:effectExtent l="0" t="0" r="0" b="0"/>
+                <wp:wrapNone/>
+                <wp:docPr id="3" name="สี่เหลี่ยมผืนผ้า 3"/>
+                <wp:cNvGraphicFramePr/>
+                <a:graphic xmlns:a="http://schemas.openxmlformats.org/drawingml/2006/main">
+                  <a:graphicData uri="http://schemas.microsoft.com/office/word/2010/wordprocessingShape">
+                    <wps:wsp>
+                      <wps:cNvSpPr/>
+                      <wps:spPr>
+                        <a:xfrm>
+                          <a:off x="0" y="0"/>
+                          <a:ext cx="3188970" cy="327025"/>
+                        </a:xfrm>
+                        <a:prstGeom prst="rect">
+                          <a:avLst/>
+                        </a:prstGeom>
+                        <a:solidFill>
+                          <a:schemeClr val="accent1">
+                            <a:lumMod val="75000"/>
+                          </a:schemeClr>
+                        </a:solidFill>
+                        <a:ln>
+                          <a:noFill/>
+                        </a:ln>
+                      </wps:spPr>
+                      <wps:style>
+                        <a:lnRef idx="2">
+                          <a:schemeClr val="accent1">
+                            <a:shade val="50000"/>
+                          </a:schemeClr>
+                        </a:lnRef>
+                        <a:fillRef idx="1">
+                          <a:schemeClr val="accent1"/>
+                        </a:fillRef>
+                        <a:effectRef idx="0">
+                          <a:schemeClr val="accent1"/>
+                        </a:effectRef>
+                        <a:fontRef idx="minor">
+                          <a:schemeClr val="lt1"/>
+                        </a:fontRef>
+                      </wps:style>
+                      <wps:txbx>
+                        <w:txbxContent>
+                          <w:p>
+                            <w:pPr>
+                              <w:jc w:val="center"/>
+                              <w:rPr>
+                                <w:rFonts w:hint="cs"/>
+                                <w:sz w:val="32"/>
+                                <w:szCs w:val="32"/>
+                                <w:cs/>
+                              </w:rPr>
+                            </w:pPr>
+                            <w:r>
+                              <w:rPr>
+                                <w:rFonts w:ascii="TH SarabunPSK" w:hAnsi="TH SarabunPSK" w:cs="TH SarabunPSK" w:hint="cs"/>
+                                <w:b/>
+                                <w:bCs/>
+                                <w:sz w:val="32"/>
+                                <w:szCs w:val="32"/>
+                                <w:cs/>
+                              </w:rPr>
+                              <w:t>เอกสารอ้างอิง</w:t>
+                            </w:r>
+                          </w:p>
+                        </w:txbxContent>
+                      </wps:txbx>
+                      <wps:bodyPr rot="0" spcFirstLastPara="0" vertOverflow="overflow" horzOverflow="overflow" vert="horz" wrap="square" lIns="91440" tIns="45720" rIns="91440" bIns="45720" numCol="1" spcCol="0" rtlCol="0" fromWordArt="0" anchor="ctr" anchorCtr="0" forceAA="0" compatLnSpc="1">
+                        <a:prstTxWarp prst="textNoShape">
+                          <a:avLst/>
+                        </a:prstTxWarp>
+                        <a:noAutofit/>
+                      </wps:bodyPr>
+                    </wps:wsp>
+                  </a:graphicData>
+                </a:graphic>
+                <wp14:sizeRelH relativeFrom="margin">
+                  <wp14:pctWidth>0</wp14:pctWidth>
+                </wp14:sizeRelH>
+                <wp14:sizeRelV relativeFrom="margin">
+                  <wp14:pctHeight>0</wp14:pctHeight>
+                </wp14:sizeRelV>
+              </wp:anchor>
+            </w:drawing>
+          </mc:Choice>
+          <mc:Fallback>
+            <w:pict>
+              <v:rect id="สี่เหลี่ยมผืนผ้า 3" o:spid="_x0000_s1033" style="position:absolute;left:0;text-align:left;margin-left:285.3pt;margin-top:59.2pt;width:251.1pt;height:25.75pt;z-index:251699200;visibility:visible;mso-wrap-style:square;mso-width-percent:0;mso-height-percent:0;mso-wrap-distance-left:9pt;mso-wrap-distance-top:0;mso-wrap-distance-right:9pt;mso-wrap-distance-bottom:0;mso-position-horizontal:absolute;mso-position-horizontal-relative:margin;mso-position-vertical:absolute;mso-position-vertical-relative:text;mso-width-percent:0;mso-height-percent:0;mso-width-relative:margin;mso-height-relative:margin;v-text-anchor:middle" o:gfxdata="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" fillcolor="#2f5496 [2404]" stroked="f" strokeweight="1pt">
+                <v:textbox>
+                  <w:txbxContent>
+                    <w:p>
+                      <w:pPr>
+                        <w:jc w:val="center"/>
+                        <w:rPr>
+                          <w:rFonts w:hint="cs"/>
+                          <w:sz w:val="32"/>
+                          <w:szCs w:val="32"/>
+                          <w:cs/>
+                        </w:rPr>
+                      </w:pPr>
+                      <w:r>
+                        <w:rPr>
+                          <w:rFonts w:ascii="TH SarabunPSK" w:hAnsi="TH SarabunPSK" w:cs="TH SarabunPSK" w:hint="cs"/>
+                          <w:b/>
+                          <w:bCs/>
+                          <w:sz w:val="32"/>
+                          <w:szCs w:val="32"/>
+                          <w:cs/>
+                        </w:rPr>
+                        <w:t>เอกสารอ้างอิง</w:t>
+                      </w:r>
+                    </w:p>
+                  </w:txbxContent>
+                </v:textbox>
+                <w10:wrap anchorx="margin"/>
+              </v:rect>
+            </w:pict>
+          </mc:Fallback>
+        </mc:AlternateContent>
+      </w:r>
+      <w:r>
+        <w:rPr>
+          <w:rFonts w:ascii="TH SarabunPSK" w:hAnsi="TH SarabunPSK" w:cs="TH SarabunPSK"/>
           <w:sz w:val="28"/>
           <w:cs/>
         </w:rPr>
@@ -2360,7 +2740,7 @@
           <w:sz w:val="28"/>
           <w:cs/>
         </w:rPr>
-        <w:t>ภายในมหาวิทยาลัยเน</w:t>
+        <w:t>ภายใน</w:t>
       </w:r>
       <w:proofErr w:type="spellStart"/>
       <w:r>
@@ -2369,7 +2749,7 @@
           <w:sz w:val="28"/>
           <w:cs/>
         </w:rPr>
-        <w:t>ชั่น</w:t>
+        <w:t>มหาวิทยาลัยเนชั่น</w:t>
       </w:r>
       <w:proofErr w:type="spellEnd"/>
       <w:r>
@@ -2396,6 +2776,25 @@
         </w:rPr>
         <w:t>ที่จะมีการเน้นการให้ความรู้ แนะนำในเรื่องของการใช้อินเทอร์เน็ตให้นิสิตเข้าใจอย่างถูกต้องและเหมาะสม</w:t>
       </w:r>
+    </w:p>
+    <w:p>
+      <w:pPr>
+        <w:jc w:val="thaiDistribute"/>
+        <w:rPr>
+          <w:rFonts w:ascii="TH SarabunPSK" w:hAnsi="TH SarabunPSK" w:cs="TH SarabunPSK" w:hint="cs"/>
+          <w:sz w:val="28"/>
+        </w:rPr>
+      </w:pPr>
+    </w:p>
+    <w:p>
+      <w:pPr>
+        <w:jc w:val="thaiDistribute"/>
+        <w:rPr>
+          <w:rFonts w:ascii="TH SarabunPSK" w:hAnsi="TH SarabunPSK" w:cs="TH SarabunPSK"/>
+          <w:sz w:val="28"/>
+          <w:cs/>
+        </w:rPr>
+      </w:pPr>
     </w:p>
     <w:sectPr>
       <w:type w:val="continuous"/>
@@ -2409,7 +2808,7 @@
 </file>
 
 <file path=word/styles.xml><?xml version="1.0" encoding="utf-8"?>
-<w:styles xmlns:mc="http://schemas.openxmlformats.org/markup-compatibility/2006" xmlns:r="http://schemas.openxmlformats.org/officeDocument/2006/relationships" xmlns:w="http://schemas.openxmlformats.org/wordprocessingml/2006/main" xmlns:w14="http://schemas.microsoft.com/office/word/2010/wordml" xmlns:w15="http://schemas.microsoft.com/office/word/2012/wordml" xmlns:w16cid="http://schemas.microsoft.com/office/word/2016/wordml/cid" xmlns:w16se="http://schemas.microsoft.com/office/word/2015/wordml/symex" mc:Ignorable="w14 w15 w16se w16cid">
+<w:styles xmlns:mc="http://schemas.openxmlformats.org/markup-compatibility/2006" xmlns:r="http://schemas.openxmlformats.org/officeDocument/2006/relationships" xmlns:w="http://schemas.openxmlformats.org/wordprocessingml/2006/main" xmlns:w14="http://schemas.microsoft.com/office/word/2010/wordml" mc:Ignorable="w14">
   <w:docDefaults>
     <w:rPrDefault>
       <w:rPr>
@@ -2425,383 +2824,144 @@
       </w:pPr>
     </w:pPrDefault>
   </w:docDefaults>
-  <w:latentStyles w:defLockedState="0" w:defUIPriority="99" w:defSemiHidden="0" w:defUnhideWhenUsed="0" w:defQFormat="0" w:count="376">
-    <w:lsdException w:name="Normal" w:uiPriority="0" w:qFormat="1"/>
-    <w:lsdException w:name="heading 1" w:uiPriority="9" w:qFormat="1"/>
-    <w:lsdException w:name="heading 2" w:semiHidden="1" w:uiPriority="9" w:unhideWhenUsed="1" w:qFormat="1"/>
-    <w:lsdException w:name="heading 3" w:semiHidden="1" w:uiPriority="9" w:unhideWhenUsed="1" w:qFormat="1"/>
-    <w:lsdException w:name="heading 4" w:semiHidden="1" w:uiPriority="9" w:unhideWhenUsed="1" w:qFormat="1"/>
-    <w:lsdException w:name="heading 5" w:semiHidden="1" w:uiPriority="9" w:unhideWhenUsed="1" w:qFormat="1"/>
-    <w:lsdException w:name="heading 6" w:semiHidden="1" w:uiPriority="9" w:unhideWhenUsed="1" w:qFormat="1"/>
-    <w:lsdException w:name="heading 7" w:semiHidden="1" w:uiPriority="9" w:unhideWhenUsed="1" w:qFormat="1"/>
-    <w:lsdException w:name="heading 8" w:semiHidden="1" w:uiPriority="9" w:unhideWhenUsed="1" w:qFormat="1"/>
-    <w:lsdException w:name="heading 9" w:semiHidden="1" w:uiPriority="9" w:unhideWhenUsed="1" w:qFormat="1"/>
-    <w:lsdException w:name="index 1" w:semiHidden="1" w:unhideWhenUsed="1"/>
-    <w:lsdException w:name="index 2" w:semiHidden="1" w:unhideWhenUsed="1"/>
-    <w:lsdException w:name="index 3" w:semiHidden="1" w:unhideWhenUsed="1"/>
-    <w:lsdException w:name="index 4" w:semiHidden="1" w:unhideWhenUsed="1"/>
-    <w:lsdException w:name="index 5" w:semiHidden="1" w:unhideWhenUsed="1"/>
-    <w:lsdException w:name="index 6" w:semiHidden="1" w:unhideWhenUsed="1"/>
-    <w:lsdException w:name="index 7" w:semiHidden="1" w:unhideWhenUsed="1"/>
-    <w:lsdException w:name="index 8" w:semiHidden="1" w:unhideWhenUsed="1"/>
-    <w:lsdException w:name="index 9" w:semiHidden="1" w:unhideWhenUsed="1"/>
-    <w:lsdException w:name="toc 1" w:semiHidden="1" w:uiPriority="39" w:unhideWhenUsed="1"/>
-    <w:lsdException w:name="toc 2" w:semiHidden="1" w:uiPriority="39" w:unhideWhenUsed="1"/>
-    <w:lsdException w:name="toc 3" w:semiHidden="1" w:uiPriority="39" w:unhideWhenUsed="1"/>
-    <w:lsdException w:name="toc 4" w:semiHidden="1" w:uiPriority="39" w:unhideWhenUsed="1"/>
-    <w:lsdException w:name="toc 5" w:semiHidden="1" w:uiPriority="39" w:unhideWhenUsed="1"/>
-    <w:lsdException w:name="toc 6" w:semiHidden="1" w:uiPriority="39" w:unhideWhenUsed="1"/>
-    <w:lsdException w:name="toc 7" w:semiHidden="1" w:uiPriority="39" w:unhideWhenUsed="1"/>
-    <w:lsdException w:name="toc 8" w:semiHidden="1" w:uiPriority="39" w:unhideWhenUsed="1"/>
-    <w:lsdException w:name="toc 9" w:semiHidden="1" w:uiPriority="39" w:unhideWhenUsed="1"/>
-    <w:lsdException w:name="Normal Indent" w:semiHidden="1" w:unhideWhenUsed="1"/>
-    <w:lsdException w:name="footnote text" w:semiHidden="1" w:unhideWhenUsed="1"/>
-    <w:lsdException w:name="annotation text" w:semiHidden="1" w:unhideWhenUsed="1"/>
-    <w:lsdException w:name="header" w:semiHidden="1" w:unhideWhenUsed="1"/>
-    <w:lsdException w:name="footer" w:semiHidden="1" w:unhideWhenUsed="1"/>
-    <w:lsdException w:name="index heading" w:semiHidden="1" w:unhideWhenUsed="1"/>
-    <w:lsdException w:name="caption" w:semiHidden="1" w:uiPriority="35" w:unhideWhenUsed="1" w:qFormat="1"/>
-    <w:lsdException w:name="table of figures" w:semiHidden="1" w:unhideWhenUsed="1"/>
-    <w:lsdException w:name="envelope address" w:semiHidden="1" w:unhideWhenUsed="1"/>
-    <w:lsdException w:name="envelope return" w:semiHidden="1" w:unhideWhenUsed="1"/>
-    <w:lsdException w:name="footnote reference" w:semiHidden="1" w:unhideWhenUsed="1"/>
-    <w:lsdException w:name="annotation reference" w:semiHidden="1" w:unhideWhenUsed="1"/>
-    <w:lsdException w:name="line number" w:semiHidden="1" w:unhideWhenUsed="1"/>
-    <w:lsdException w:name="page number" w:semiHidden="1" w:unhideWhenUsed="1"/>
-    <w:lsdException w:name="endnote reference" w:semiHidden="1" w:unhideWhenUsed="1"/>
-    <w:lsdException w:name="endnote text" w:semiHidden="1" w:unhideWhenUsed="1"/>
-    <w:lsdException w:name="table of authorities" w:semiHidden="1" w:unhideWhenUsed="1"/>
-    <w:lsdException w:name="macro" w:semiHidden="1" w:unhideWhenUsed="1"/>
-    <w:lsdException w:name="toa heading" w:semiHidden="1" w:unhideWhenUsed="1"/>
-    <w:lsdException w:name="List" w:semiHidden="1" w:unhideWhenUsed="1"/>
-    <w:lsdException w:name="List Bullet" w:semiHidden="1" w:unhideWhenUsed="1"/>
-    <w:lsdException w:name="List Number" w:semiHidden="1" w:unhideWhenUsed="1"/>
-    <w:lsdException w:name="List 2" w:semiHidden="1" w:unhideWhenUsed="1"/>
-    <w:lsdException w:name="List 3" w:semiHidden="1" w:unhideWhenUsed="1"/>
-    <w:lsdException w:name="List 4" w:semiHidden="1" w:unhideWhenUsed="1"/>
-    <w:lsdException w:name="List 5" w:semiHidden="1" w:unhideWhenUsed="1"/>
-    <w:lsdException w:name="List Bullet 2" w:semiHidden="1" w:unhideWhenUsed="1"/>
-    <w:lsdException w:name="List Bullet 3" w:semiHidden="1" w:unhideWhenUsed="1"/>
-    <w:lsdException w:name="List Bullet 4" w:semiHidden="1" w:unhideWhenUsed="1"/>
-    <w:lsdException w:name="List Bullet 5" w:semiHidden="1" w:unhideWhenUsed="1"/>
-    <w:lsdException w:name="List Number 2" w:semiHidden="1" w:unhideWhenUsed="1"/>
-    <w:lsdException w:name="List Number 3" w:semiHidden="1" w:unhideWhenUsed="1"/>
-    <w:lsdException w:name="List Number 4" w:semiHidden="1" w:unhideWhenUsed="1"/>
-    <w:lsdException w:name="List Number 5" w:semiHidden="1" w:unhideWhenUsed="1"/>
-    <w:lsdException w:name="Title" w:uiPriority="10" w:qFormat="1"/>
-    <w:lsdException w:name="Closing" w:semiHidden="1" w:unhideWhenUsed="1"/>
-    <w:lsdException w:name="Signature" w:semiHidden="1" w:unhideWhenUsed="1"/>
-    <w:lsdException w:name="Default Paragraph Font" w:semiHidden="1" w:uiPriority="1" w:unhideWhenUsed="1"/>
-    <w:lsdException w:name="Body Text" w:semiHidden="1" w:unhideWhenUsed="1"/>
-    <w:lsdException w:name="Body Text Indent" w:semiHidden="1" w:unhideWhenUsed="1"/>
-    <w:lsdException w:name="List Continue" w:semiHidden="1" w:unhideWhenUsed="1"/>
-    <w:lsdException w:name="List Continue 2" w:semiHidden="1" w:unhideWhenUsed="1"/>
-    <w:lsdException w:name="List Continue 3" w:semiHidden="1" w:unhideWhenUsed="1"/>
-    <w:lsdException w:name="List Continue 4" w:semiHidden="1" w:unhideWhenUsed="1"/>
-    <w:lsdException w:name="List Continue 5" w:semiHidden="1" w:unhideWhenUsed="1"/>
-    <w:lsdException w:name="Message Header" w:semiHidden="1" w:unhideWhenUsed="1"/>
-    <w:lsdException w:name="Subtitle" w:uiPriority="11" w:qFormat="1"/>
-    <w:lsdException w:name="Salutation" w:semiHidden="1" w:unhideWhenUsed="1"/>
-    <w:lsdException w:name="Date" w:semiHidden="1" w:unhideWhenUsed="1"/>
-    <w:lsdException w:name="Body Text First Indent" w:semiHidden="1" w:unhideWhenUsed="1"/>
-    <w:lsdException w:name="Body Text First Indent 2" w:semiHidden="1" w:unhideWhenUsed="1"/>
-    <w:lsdException w:name="Note Heading" w:semiHidden="1" w:unhideWhenUsed="1"/>
-    <w:lsdException w:name="Body Text 2" w:semiHidden="1" w:unhideWhenUsed="1"/>
-    <w:lsdException w:name="Body Text 3" w:semiHidden="1" w:unhideWhenUsed="1"/>
-    <w:lsdException w:name="Body Text Indent 2" w:semiHidden="1" w:unhideWhenUsed="1"/>
-    <w:lsdException w:name="Body Text Indent 3" w:semiHidden="1" w:unhideWhenUsed="1"/>
-    <w:lsdException w:name="Block Text" w:semiHidden="1" w:unhideWhenUsed="1"/>
-    <w:lsdException w:name="Hyperlink" w:semiHidden="1" w:unhideWhenUsed="1"/>
-    <w:lsdException w:name="FollowedHyperlink" w:semiHidden="1" w:unhideWhenUsed="1"/>
-    <w:lsdException w:name="Strong" w:uiPriority="22" w:qFormat="1"/>
-    <w:lsdException w:name="Emphasis" w:uiPriority="20" w:qFormat="1"/>
-    <w:lsdException w:name="Document Map" w:semiHidden="1" w:unhideWhenUsed="1"/>
-    <w:lsdException w:name="Plain Text" w:semiHidden="1" w:unhideWhenUsed="1"/>
-    <w:lsdException w:name="E-mail Signature" w:semiHidden="1" w:unhideWhenUsed="1"/>
-    <w:lsdException w:name="HTML Top of Form" w:semiHidden="1" w:unhideWhenUsed="1"/>
-    <w:lsdException w:name="HTML Bottom of Form" w:semiHidden="1" w:unhideWhenUsed="1"/>
-    <w:lsdException w:name="Normal (Web)" w:semiHidden="1" w:unhideWhenUsed="1"/>
-    <w:lsdException w:name="HTML Acronym" w:semiHidden="1" w:unhideWhenUsed="1"/>
-    <w:lsdException w:name="HTML Address" w:semiHidden="1" w:unhideWhenUsed="1"/>
-    <w:lsdException w:name="HTML Cite" w:semiHidden="1" w:unhideWhenUsed="1"/>
-    <w:lsdException w:name="HTML Code" w:semiHidden="1" w:unhideWhenUsed="1"/>
-    <w:lsdException w:name="HTML Definition" w:semiHidden="1" w:unhideWhenUsed="1"/>
-    <w:lsdException w:name="HTML Keyboard" w:semiHidden="1" w:unhideWhenUsed="1"/>
-    <w:lsdException w:name="HTML Preformatted" w:semiHidden="1" w:unhideWhenUsed="1"/>
-    <w:lsdException w:name="HTML Sample" w:semiHidden="1" w:unhideWhenUsed="1"/>
-    <w:lsdException w:name="HTML Typewriter" w:semiHidden="1" w:unhideWhenUsed="1"/>
-    <w:lsdException w:name="HTML Variable" w:semiHidden="1" w:unhideWhenUsed="1"/>
-    <w:lsdException w:name="Normal Table" w:semiHidden="1" w:unhideWhenUsed="1"/>
-    <w:lsdException w:name="annotation subject" w:semiHidden="1" w:unhideWhenUsed="1"/>
-    <w:lsdException w:name="No List" w:semiHidden="1" w:unhideWhenUsed="1"/>
-    <w:lsdException w:name="Outline List 1" w:semiHidden="1" w:unhideWhenUsed="1"/>
-    <w:lsdException w:name="Outline List 2" w:semiHidden="1" w:unhideWhenUsed="1"/>
-    <w:lsdException w:name="Outline List 3" w:semiHidden="1" w:unhideWhenUsed="1"/>
-    <w:lsdException w:name="Table Simple 1" w:semiHidden="1" w:unhideWhenUsed="1"/>
-    <w:lsdException w:name="Table Simple 2" w:semiHidden="1" w:unhideWhenUsed="1"/>
-    <w:lsdException w:name="Table Simple 3" w:semiHidden="1" w:unhideWhenUsed="1"/>
-    <w:lsdException w:name="Table Classic 1" w:semiHidden="1" w:unhideWhenUsed="1"/>
-    <w:lsdException w:name="Table Classic 2" w:semiHidden="1" w:unhideWhenUsed="1"/>
-    <w:lsdException w:name="Table Classic 3" w:semiHidden="1" w:unhideWhenUsed="1"/>
-    <w:lsdException w:name="Table Classic 4" w:semiHidden="1" w:unhideWhenUsed="1"/>
-    <w:lsdException w:name="Table Colorful 1" w:semiHidden="1" w:unhideWhenUsed="1"/>
-    <w:lsdException w:name="Table Colorful 2" w:semiHidden="1" w:unhideWhenUsed="1"/>
-    <w:lsdException w:name="Table Colorful 3" w:semiHidden="1" w:unhideWhenUsed="1"/>
-    <w:lsdException w:name="Table Columns 1" w:semiHidden="1" w:unhideWhenUsed="1"/>
-    <w:lsdException w:name="Table Columns 2" w:semiHidden="1" w:unhideWhenUsed="1"/>
-    <w:lsdException w:name="Table Columns 3" w:semiHidden="1" w:unhideWhenUsed="1"/>
-    <w:lsdException w:name="Table Columns 4" w:semiHidden="1" w:unhideWhenUsed="1"/>
-    <w:lsdException w:name="Table Columns 5" w:semiHidden="1" w:unhideWhenUsed="1"/>
-    <w:lsdException w:name="Table Grid 1" w:semiHidden="1" w:unhideWhenUsed="1"/>
-    <w:lsdException w:name="Table Grid 2" w:semiHidden="1" w:unhideWhenUsed="1"/>
-    <w:lsdException w:name="Table Grid 3" w:semiHidden="1" w:unhideWhenUsed="1"/>
-    <w:lsdException w:name="Table Grid 4" w:semiHidden="1" w:unhideWhenUsed="1"/>
-    <w:lsdException w:name="Table Grid 5" w:semiHidden="1" w:unhideWhenUsed="1"/>
-    <w:lsdException w:name="Table Grid 6" w:semiHidden="1" w:unhideWhenUsed="1"/>
-    <w:lsdException w:name="Table Grid 7" w:semiHidden="1" w:unhideWhenUsed="1"/>
-    <w:lsdException w:name="Table Grid 8" w:semiHidden="1" w:unhideWhenUsed="1"/>
-    <w:lsdException w:name="Table List 1" w:semiHidden="1" w:unhideWhenUsed="1"/>
-    <w:lsdException w:name="Table List 2" w:semiHidden="1" w:unhideWhenUsed="1"/>
-    <w:lsdException w:name="Table List 3" w:semiHidden="1" w:unhideWhenUsed="1"/>
-    <w:lsdException w:name="Table List 4" w:semiHidden="1" w:unhideWhenUsed="1"/>
-    <w:lsdException w:name="Table List 5" w:semiHidden="1" w:unhideWhenUsed="1"/>
-    <w:lsdException w:name="Table List 6" w:semiHidden="1" w:unhideWhenUsed="1"/>
-    <w:lsdException w:name="Table List 7" w:semiHidden="1" w:unhideWhenUsed="1"/>
-    <w:lsdException w:name="Table List 8" w:semiHidden="1" w:unhideWhenUsed="1"/>
-    <w:lsdException w:name="Table 3D effects 1" w:semiHidden="1" w:unhideWhenUsed="1"/>
-    <w:lsdException w:name="Table 3D effects 2" w:semiHidden="1" w:unhideWhenUsed="1"/>
-    <w:lsdException w:name="Table 3D effects 3" w:semiHidden="1" w:unhideWhenUsed="1"/>
-    <w:lsdException w:name="Table Contemporary" w:semiHidden="1" w:unhideWhenUsed="1"/>
-    <w:lsdException w:name="Table Elegant" w:semiHidden="1" w:unhideWhenUsed="1"/>
-    <w:lsdException w:name="Table Professional" w:semiHidden="1" w:unhideWhenUsed="1"/>
-    <w:lsdException w:name="Table Subtle 1" w:semiHidden="1" w:unhideWhenUsed="1"/>
-    <w:lsdException w:name="Table Subtle 2" w:semiHidden="1" w:unhideWhenUsed="1"/>
-    <w:lsdException w:name="Table Web 1" w:semiHidden="1" w:unhideWhenUsed="1"/>
-    <w:lsdException w:name="Table Web 2" w:semiHidden="1" w:unhideWhenUsed="1"/>
-    <w:lsdException w:name="Table Web 3" w:semiHidden="1" w:unhideWhenUsed="1"/>
-    <w:lsdException w:name="Balloon Text" w:semiHidden="1" w:unhideWhenUsed="1"/>
-    <w:lsdException w:name="Table Grid" w:uiPriority="39"/>
-    <w:lsdException w:name="Table Theme" w:semiHidden="1" w:unhideWhenUsed="1"/>
-    <w:lsdException w:name="Placeholder Text" w:semiHidden="1"/>
-    <w:lsdException w:name="No Spacing" w:uiPriority="1" w:qFormat="1"/>
-    <w:lsdException w:name="Light Shading" w:uiPriority="60"/>
-    <w:lsdException w:name="Light List" w:uiPriority="61"/>
-    <w:lsdException w:name="Light Grid" w:uiPriority="62"/>
-    <w:lsdException w:name="Medium Shading 1" w:uiPriority="63"/>
-    <w:lsdException w:name="Medium Shading 2" w:uiPriority="64"/>
-    <w:lsdException w:name="Medium List 1" w:uiPriority="65"/>
-    <w:lsdException w:name="Medium List 2" w:uiPriority="66"/>
-    <w:lsdException w:name="Medium Grid 1" w:uiPriority="67"/>
-    <w:lsdException w:name="Medium Grid 2" w:uiPriority="68"/>
-    <w:lsdException w:name="Medium Grid 3" w:uiPriority="69"/>
-    <w:lsdException w:name="Dark List" w:uiPriority="70"/>
-    <w:lsdException w:name="Colorful Shading" w:uiPriority="71"/>
-    <w:lsdException w:name="Colorful List" w:uiPriority="72"/>
-    <w:lsdException w:name="Colorful Grid" w:uiPriority="73"/>
-    <w:lsdException w:name="Light Shading Accent 1" w:uiPriority="60"/>
-    <w:lsdException w:name="Light List Accent 1" w:uiPriority="61"/>
-    <w:lsdException w:name="Light Grid Accent 1" w:uiPriority="62"/>
-    <w:lsdException w:name="Medium Shading 1 Accent 1" w:uiPriority="63"/>
-    <w:lsdException w:name="Medium Shading 2 Accent 1" w:uiPriority="64"/>
-    <w:lsdException w:name="Medium List 1 Accent 1" w:uiPriority="65"/>
-    <w:lsdException w:name="Revision" w:semiHidden="1"/>
-    <w:lsdException w:name="List Paragraph" w:uiPriority="34" w:qFormat="1"/>
-    <w:lsdException w:name="Quote" w:uiPriority="29" w:qFormat="1"/>
-    <w:lsdException w:name="Intense Quote" w:uiPriority="30" w:qFormat="1"/>
-    <w:lsdException w:name="Medium List 2 Accent 1" w:uiPriority="66"/>
-    <w:lsdException w:name="Medium Grid 1 Accent 1" w:uiPriority="67"/>
-    <w:lsdException w:name="Medium Grid 2 Accent 1" w:uiPriority="68"/>
-    <w:lsdException w:name="Medium Grid 3 Accent 1" w:uiPriority="69"/>
-    <w:lsdException w:name="Dark List Accent 1" w:uiPriority="70"/>
-    <w:lsdException w:name="Colorful Shading Accent 1" w:uiPriority="71"/>
-    <w:lsdException w:name="Colorful List Accent 1" w:uiPriority="72"/>
-    <w:lsdException w:name="Colorful Grid Accent 1" w:uiPriority="73"/>
-    <w:lsdException w:name="Light Shading Accent 2" w:uiPriority="60"/>
-    <w:lsdException w:name="Light List Accent 2" w:uiPriority="61"/>
-    <w:lsdException w:name="Light Grid Accent 2" w:uiPriority="62"/>
-    <w:lsdException w:name="Medium Shading 1 Accent 2" w:uiPriority="63"/>
-    <w:lsdException w:name="Medium Shading 2 Accent 2" w:uiPriority="64"/>
-    <w:lsdException w:name="Medium List 1 Accent 2" w:uiPriority="65"/>
-    <w:lsdException w:name="Medium List 2 Accent 2" w:uiPriority="66"/>
-    <w:lsdException w:name="Medium Grid 1 Accent 2" w:uiPriority="67"/>
-    <w:lsdException w:name="Medium Grid 2 Accent 2" w:uiPriority="68"/>
-    <w:lsdException w:name="Medium Grid 3 Accent 2" w:uiPriority="69"/>
-    <w:lsdException w:name="Dark List Accent 2" w:uiPriority="70"/>
-    <w:lsdException w:name="Colorful Shading Accent 2" w:uiPriority="71"/>
-    <w:lsdException w:name="Colorful List Accent 2" w:uiPriority="72"/>
-    <w:lsdException w:name="Colorful Grid Accent 2" w:uiPriority="73"/>
-    <w:lsdException w:name="Light Shading Accent 3" w:uiPriority="60"/>
-    <w:lsdException w:name="Light List Accent 3" w:uiPriority="61"/>
-    <w:lsdException w:name="Light Grid Accent 3" w:uiPriority="62"/>
-    <w:lsdException w:name="Medium Shading 1 Accent 3" w:uiPriority="63"/>
-    <w:lsdException w:name="Medium Shading 2 Accent 3" w:uiPriority="64"/>
-    <w:lsdException w:name="Medium List 1 Accent 3" w:uiPriority="65"/>
-    <w:lsdException w:name="Medium List 2 Accent 3" w:uiPriority="66"/>
-    <w:lsdException w:name="Medium Grid 1 Accent 3" w:uiPriority="67"/>
-    <w:lsdException w:name="Medium Grid 2 Accent 3" w:uiPriority="68"/>
-    <w:lsdException w:name="Medium Grid 3 Accent 3" w:uiPriority="69"/>
-    <w:lsdException w:name="Dark List Accent 3" w:uiPriority="70"/>
-    <w:lsdException w:name="Colorful Shading Accent 3" w:uiPriority="71"/>
-    <w:lsdException w:name="Colorful List Accent 3" w:uiPriority="72"/>
-    <w:lsdException w:name="Colorful Grid Accent 3" w:uiPriority="73"/>
-    <w:lsdException w:name="Light Shading Accent 4" w:uiPriority="60"/>
-    <w:lsdException w:name="Light List Accent 4" w:uiPriority="61"/>
-    <w:lsdException w:name="Light Grid Accent 4" w:uiPriority="62"/>
-    <w:lsdException w:name="Medium Shading 1 Accent 4" w:uiPriority="63"/>
-    <w:lsdException w:name="Medium Shading 2 Accent 4" w:uiPriority="64"/>
-    <w:lsdException w:name="Medium List 1 Accent 4" w:uiPriority="65"/>
-    <w:lsdException w:name="Medium List 2 Accent 4" w:uiPriority="66"/>
-    <w:lsdException w:name="Medium Grid 1 Accent 4" w:uiPriority="67"/>
-    <w:lsdException w:name="Medium Grid 2 Accent 4" w:uiPriority="68"/>
-    <w:lsdException w:name="Medium Grid 3 Accent 4" w:uiPriority="69"/>
-    <w:lsdException w:name="Dark List Accent 4" w:uiPriority="70"/>
-    <w:lsdException w:name="Colorful Shading Accent 4" w:uiPriority="71"/>
-    <w:lsdException w:name="Colorful List Accent 4" w:uiPriority="72"/>
-    <w:lsdException w:name="Colorful Grid Accent 4" w:uiPriority="73"/>
-    <w:lsdException w:name="Light Shading Accent 5" w:uiPriority="60"/>
-    <w:lsdException w:name="Light List Accent 5" w:uiPriority="61"/>
-    <w:lsdException w:name="Light Grid Accent 5" w:uiPriority="62"/>
-    <w:lsdException w:name="Medium Shading 1 Accent 5" w:uiPriority="63"/>
-    <w:lsdException w:name="Medium Shading 2 Accent 5" w:uiPriority="64"/>
-    <w:lsdException w:name="Medium List 1 Accent 5" w:uiPriority="65"/>
-    <w:lsdException w:name="Medium List 2 Accent 5" w:uiPriority="66"/>
-    <w:lsdException w:name="Medium Grid 1 Accent 5" w:uiPriority="67"/>
-    <w:lsdException w:name="Medium Grid 2 Accent 5" w:uiPriority="68"/>
-    <w:lsdException w:name="Medium Grid 3 Accent 5" w:uiPriority="69"/>
-    <w:lsdException w:name="Dark List Accent 5" w:uiPriority="70"/>
-    <w:lsdException w:name="Colorful Shading Accent 5" w:uiPriority="71"/>
-    <w:lsdException w:name="Colorful List Accent 5" w:uiPriority="72"/>
-    <w:lsdException w:name="Colorful Grid Accent 5" w:uiPriority="73"/>
-    <w:lsdException w:name="Light Shading Accent 6" w:uiPriority="60"/>
-    <w:lsdException w:name="Light List Accent 6" w:uiPriority="61"/>
-    <w:lsdException w:name="Light Grid Accent 6" w:uiPriority="62"/>
-    <w:lsdException w:name="Medium Shading 1 Accent 6" w:uiPriority="63"/>
-    <w:lsdException w:name="Medium Shading 2 Accent 6" w:uiPriority="64"/>
-    <w:lsdException w:name="Medium List 1 Accent 6" w:uiPriority="65"/>
-    <w:lsdException w:name="Medium List 2 Accent 6" w:uiPriority="66"/>
-    <w:lsdException w:name="Medium Grid 1 Accent 6" w:uiPriority="67"/>
-    <w:lsdException w:name="Medium Grid 2 Accent 6" w:uiPriority="68"/>
-    <w:lsdException w:name="Medium Grid 3 Accent 6" w:uiPriority="69"/>
-    <w:lsdException w:name="Dark List Accent 6" w:uiPriority="70"/>
-    <w:lsdException w:name="Colorful Shading Accent 6" w:uiPriority="71"/>
-    <w:lsdException w:name="Colorful List Accent 6" w:uiPriority="72"/>
-    <w:lsdException w:name="Colorful Grid Accent 6" w:uiPriority="73"/>
-    <w:lsdException w:name="Subtle Emphasis" w:uiPriority="19" w:qFormat="1"/>
-    <w:lsdException w:name="Intense Emphasis" w:uiPriority="21" w:qFormat="1"/>
-    <w:lsdException w:name="Subtle Reference" w:uiPriority="31" w:qFormat="1"/>
-    <w:lsdException w:name="Intense Reference" w:uiPriority="32" w:qFormat="1"/>
-    <w:lsdException w:name="Book Title" w:uiPriority="33" w:qFormat="1"/>
-    <w:lsdException w:name="Bibliography" w:semiHidden="1" w:uiPriority="37" w:unhideWhenUsed="1"/>
-    <w:lsdException w:name="TOC Heading" w:semiHidden="1" w:uiPriority="39" w:unhideWhenUsed="1" w:qFormat="1"/>
-    <w:lsdException w:name="Plain Table 1" w:uiPriority="41"/>
-    <w:lsdException w:name="Plain Table 2" w:uiPriority="42"/>
-    <w:lsdException w:name="Plain Table 3" w:uiPriority="43"/>
-    <w:lsdException w:name="Plain Table 4" w:uiPriority="44"/>
-    <w:lsdException w:name="Plain Table 5" w:uiPriority="45"/>
-    <w:lsdException w:name="Grid Table Light" w:uiPriority="40"/>
-    <w:lsdException w:name="Grid Table 1 Light" w:uiPriority="46"/>
-    <w:lsdException w:name="Grid Table 2" w:uiPriority="47"/>
-    <w:lsdException w:name="Grid Table 3" w:uiPriority="48"/>
-    <w:lsdException w:name="Grid Table 4" w:uiPriority="49"/>
-    <w:lsdException w:name="Grid Table 5 Dark" w:uiPriority="50"/>
-    <w:lsdException w:name="Grid Table 6 Colorful" w:uiPriority="51"/>
-    <w:lsdException w:name="Grid Table 7 Colorful" w:uiPriority="52"/>
-    <w:lsdException w:name="Grid Table 1 Light Accent 1" w:uiPriority="46"/>
-    <w:lsdException w:name="Grid Table 2 Accent 1" w:uiPriority="47"/>
-    <w:lsdException w:name="Grid Table 3 Accent 1" w:uiPriority="48"/>
-    <w:lsdException w:name="Grid Table 4 Accent 1" w:uiPriority="49"/>
-    <w:lsdException w:name="Grid Table 5 Dark Accent 1" w:uiPriority="50"/>
-    <w:lsdException w:name="Grid Table 6 Colorful Accent 1" w:uiPriority="51"/>
-    <w:lsdException w:name="Grid Table 7 Colorful Accent 1" w:uiPriority="52"/>
-    <w:lsdException w:name="Grid Table 1 Light Accent 2" w:uiPriority="46"/>
-    <w:lsdException w:name="Grid Table 2 Accent 2" w:uiPriority="47"/>
-    <w:lsdException w:name="Grid Table 3 Accent 2" w:uiPriority="48"/>
-    <w:lsdException w:name="Grid Table 4 Accent 2" w:uiPriority="49"/>
-    <w:lsdException w:name="Grid Table 5 Dark Accent 2" w:uiPriority="50"/>
-    <w:lsdException w:name="Grid Table 6 Colorful Accent 2" w:uiPriority="51"/>
-    <w:lsdException w:name="Grid Table 7 Colorful Accent 2" w:uiPriority="52"/>
-    <w:lsdException w:name="Grid Table 1 Light Accent 3" w:uiPriority="46"/>
-    <w:lsdException w:name="Grid Table 2 Accent 3" w:uiPriority="47"/>
-    <w:lsdException w:name="Grid Table 3 Accent 3" w:uiPriority="48"/>
-    <w:lsdException w:name="Grid Table 4 Accent 3" w:uiPriority="49"/>
-    <w:lsdException w:name="Grid Table 5 Dark Accent 3" w:uiPriority="50"/>
-    <w:lsdException w:name="Grid Table 6 Colorful Accent 3" w:uiPriority="51"/>
-    <w:lsdException w:name="Grid Table 7 Colorful Accent 3" w:uiPriority="52"/>
-    <w:lsdException w:name="Grid Table 1 Light Accent 4" w:uiPriority="46"/>
-    <w:lsdException w:name="Grid Table 2 Accent 4" w:uiPriority="47"/>
-    <w:lsdException w:name="Grid Table 3 Accent 4" w:uiPriority="48"/>
-    <w:lsdException w:name="Grid Table 4 Accent 4" w:uiPriority="49"/>
-    <w:lsdException w:name="Grid Table 5 Dark Accent 4" w:uiPriority="50"/>
-    <w:lsdException w:name="Grid Table 6 Colorful Accent 4" w:uiPriority="51"/>
-    <w:lsdException w:name="Grid Table 7 Colorful Accent 4" w:uiPriority="52"/>
-    <w:lsdException w:name="Grid Table 1 Light Accent 5" w:uiPriority="46"/>
-    <w:lsdException w:name="Grid Table 2 Accent 5" w:uiPriority="47"/>
-    <w:lsdException w:name="Grid Table 3 Accent 5" w:uiPriority="48"/>
-    <w:lsdException w:name="Grid Table 4 Accent 5" w:uiPriority="49"/>
-    <w:lsdException w:name="Grid Table 5 Dark Accent 5" w:uiPriority="50"/>
-    <w:lsdException w:name="Grid Table 6 Colorful Accent 5" w:uiPriority="51"/>
-    <w:lsdException w:name="Grid Table 7 Colorful Accent 5" w:uiPriority="52"/>
-    <w:lsdException w:name="Grid Table 1 Light Accent 6" w:uiPriority="46"/>
-    <w:lsdException w:name="Grid Table 2 Accent 6" w:uiPriority="47"/>
-    <w:lsdException w:name="Grid Table 3 Accent 6" w:uiPriority="48"/>
-    <w:lsdException w:name="Grid Table 4 Accent 6" w:uiPriority="49"/>
-    <w:lsdException w:name="Grid Table 5 Dark Accent 6" w:uiPriority="50"/>
-    <w:lsdException w:name="Grid Table 6 Colorful Accent 6" w:uiPriority="51"/>
-    <w:lsdException w:name="Grid Table 7 Colorful Accent 6" w:uiPriority="52"/>
-    <w:lsdException w:name="List Table 1 Light" w:uiPriority="46"/>
-    <w:lsdException w:name="List Table 2" w:uiPriority="47"/>
-    <w:lsdException w:name="List Table 3" w:uiPriority="48"/>
-    <w:lsdException w:name="List Table 4" w:uiPriority="49"/>
-    <w:lsdException w:name="List Table 5 Dark" w:uiPriority="50"/>
-    <w:lsdException w:name="List Table 6 Colorful" w:uiPriority="51"/>
-    <w:lsdException w:name="List Table 7 Colorful" w:uiPriority="52"/>
-    <w:lsdException w:name="List Table 1 Light Accent 1" w:uiPriority="46"/>
-    <w:lsdException w:name="List Table 2 Accent 1" w:uiPriority="47"/>
-    <w:lsdException w:name="List Table 3 Accent 1" w:uiPriority="48"/>
-    <w:lsdException w:name="List Table 4 Accent 1" w:uiPriority="49"/>
-    <w:lsdException w:name="List Table 5 Dark Accent 1" w:uiPriority="50"/>
-    <w:lsdException w:name="List Table 6 Colorful Accent 1" w:uiPriority="51"/>
-    <w:lsdException w:name="List Table 7 Colorful Accent 1" w:uiPriority="52"/>
-    <w:lsdException w:name="List Table 1 Light Accent 2" w:uiPriority="46"/>
-    <w:lsdException w:name="List Table 2 Accent 2" w:uiPriority="47"/>
-    <w:lsdException w:name="List Table 3 Accent 2" w:uiPriority="48"/>
-    <w:lsdException w:name="List Table 4 Accent 2" w:uiPriority="49"/>
-    <w:lsdException w:name="List Table 5 Dark Accent 2" w:uiPriority="50"/>
-    <w:lsdException w:name="List Table 6 Colorful Accent 2" w:uiPriority="51"/>
-    <w:lsdException w:name="List Table 7 Colorful Accent 2" w:uiPriority="52"/>
-    <w:lsdException w:name="List Table 1 Light Accent 3" w:uiPriority="46"/>
-    <w:lsdException w:name="List Table 2 Accent 3" w:uiPriority="47"/>
-    <w:lsdException w:name="List Table 3 Accent 3" w:uiPriority="48"/>
-    <w:lsdException w:name="List Table 4 Accent 3" w:uiPriority="49"/>
-    <w:lsdException w:name="List Table 5 Dark Accent 3" w:uiPriority="50"/>
-    <w:lsdException w:name="List Table 6 Colorful Accent 3" w:uiPriority="51"/>
-    <w:lsdException w:name="List Table 7 Colorful Accent 3" w:uiPriority="52"/>
-    <w:lsdException w:name="List Table 1 Light Accent 4" w:uiPriority="46"/>
-    <w:lsdException w:name="List Table 2 Accent 4" w:uiPriority="47"/>
-    <w:lsdException w:name="List Table 3 Accent 4" w:uiPriority="48"/>
-    <w:lsdException w:name="List Table 4 Accent 4" w:uiPriority="49"/>
-    <w:lsdException w:name="List Table 5 Dark Accent 4" w:uiPriority="50"/>
-    <w:lsdException w:name="List Table 6 Colorful Accent 4" w:uiPriority="51"/>
-    <w:lsdException w:name="List Table 7 Colorful Accent 4" w:uiPriority="52"/>
-    <w:lsdException w:name="List Table 1 Light Accent 5" w:uiPriority="46"/>
-    <w:lsdException w:name="List Table 2 Accent 5" w:uiPriority="47"/>
-    <w:lsdException w:name="List Table 3 Accent 5" w:uiPriority="48"/>
-    <w:lsdException w:name="List Table 4 Accent 5" w:uiPriority="49"/>
-    <w:lsdException w:name="List Table 5 Dark Accent 5" w:uiPriority="50"/>
-    <w:lsdException w:name="List Table 6 Colorful Accent 5" w:uiPriority="51"/>
-    <w:lsdException w:name="List Table 7 Colorful Accent 5" w:uiPriority="52"/>
-    <w:lsdException w:name="List Table 1 Light Accent 6" w:uiPriority="46"/>
-    <w:lsdException w:name="List Table 2 Accent 6" w:uiPriority="47"/>
-    <w:lsdException w:name="List Table 3 Accent 6" w:uiPriority="48"/>
-    <w:lsdException w:name="List Table 4 Accent 6" w:uiPriority="49"/>
-    <w:lsdException w:name="List Table 5 Dark Accent 6" w:uiPriority="50"/>
-    <w:lsdException w:name="List Table 6 Colorful Accent 6" w:uiPriority="51"/>
-    <w:lsdException w:name="List Table 7 Colorful Accent 6" w:uiPriority="52"/>
-    <w:lsdException w:name="Mention" w:semiHidden="1" w:unhideWhenUsed="1"/>
-    <w:lsdException w:name="Smart Hyperlink" w:semiHidden="1" w:unhideWhenUsed="1"/>
-    <w:lsdException w:name="Hashtag" w:semiHidden="1" w:unhideWhenUsed="1"/>
-    <w:lsdException w:name="Unresolved Mention" w:semiHidden="1" w:unhideWhenUsed="1"/>
-    <w:lsdException w:name="Smart Link" w:semiHidden="1" w:unhideWhenUsed="1"/>
+  <w:latentStyles w:defLockedState="0" w:defUIPriority="99" w:defSemiHidden="1" w:defUnhideWhenUsed="1" w:defQFormat="0" w:count="267">
+    <w:lsdException w:name="Normal" w:semiHidden="0" w:uiPriority="0" w:unhideWhenUsed="0" w:qFormat="1"/>
+    <w:lsdException w:name="heading 1" w:semiHidden="0" w:uiPriority="9" w:unhideWhenUsed="0" w:qFormat="1"/>
+    <w:lsdException w:name="heading 2" w:uiPriority="9" w:qFormat="1"/>
+    <w:lsdException w:name="heading 3" w:uiPriority="9" w:qFormat="1"/>
+    <w:lsdException w:name="heading 4" w:uiPriority="9" w:qFormat="1"/>
+    <w:lsdException w:name="heading 5" w:uiPriority="9" w:qFormat="1"/>
+    <w:lsdException w:name="heading 6" w:uiPriority="9" w:qFormat="1"/>
+    <w:lsdException w:name="heading 7" w:uiPriority="9" w:qFormat="1"/>
+    <w:lsdException w:name="heading 8" w:uiPriority="9" w:qFormat="1"/>
+    <w:lsdException w:name="heading 9" w:uiPriority="9" w:qFormat="1"/>
+    <w:lsdException w:name="toc 1" w:uiPriority="39"/>
+    <w:lsdException w:name="toc 2" w:uiPriority="39"/>
+    <w:lsdException w:name="toc 3" w:uiPriority="39"/>
+    <w:lsdException w:name="toc 4" w:uiPriority="39"/>
+    <w:lsdException w:name="toc 5" w:uiPriority="39"/>
+    <w:lsdException w:name="toc 6" w:uiPriority="39"/>
+    <w:lsdException w:name="toc 7" w:uiPriority="39"/>
+    <w:lsdException w:name="toc 8" w:uiPriority="39"/>
+    <w:lsdException w:name="toc 9" w:uiPriority="39"/>
+    <w:lsdException w:name="caption" w:uiPriority="35" w:qFormat="1"/>
+    <w:lsdException w:name="Title" w:semiHidden="0" w:uiPriority="10" w:unhideWhenUsed="0" w:qFormat="1"/>
+    <w:lsdException w:name="Default Paragraph Font" w:uiPriority="1"/>
+    <w:lsdException w:name="Subtitle" w:semiHidden="0" w:uiPriority="11" w:unhideWhenUsed="0" w:qFormat="1"/>
+    <w:lsdException w:name="Strong" w:semiHidden="0" w:uiPriority="22" w:unhideWhenUsed="0" w:qFormat="1"/>
+    <w:lsdException w:name="Emphasis" w:semiHidden="0" w:uiPriority="20" w:unhideWhenUsed="0" w:qFormat="1"/>
+    <w:lsdException w:name="Table Grid" w:semiHidden="0" w:uiPriority="39" w:unhideWhenUsed="0"/>
+    <w:lsdException w:name="Placeholder Text" w:unhideWhenUsed="0"/>
+    <w:lsdException w:name="No Spacing" w:semiHidden="0" w:uiPriority="1" w:unhideWhenUsed="0" w:qFormat="1"/>
+    <w:lsdException w:name="Light Shading" w:semiHidden="0" w:uiPriority="60" w:unhideWhenUsed="0"/>
+    <w:lsdException w:name="Light List" w:semiHidden="0" w:uiPriority="61" w:unhideWhenUsed="0"/>
+    <w:lsdException w:name="Light Grid" w:semiHidden="0" w:uiPriority="62" w:unhideWhenUsed="0"/>
+    <w:lsdException w:name="Medium Shading 1" w:semiHidden="0" w:uiPriority="63" w:unhideWhenUsed="0"/>
+    <w:lsdException w:name="Medium Shading 2" w:semiHidden="0" w:uiPriority="64" w:unhideWhenUsed="0"/>
+    <w:lsdException w:name="Medium List 1" w:semiHidden="0" w:uiPriority="65" w:unhideWhenUsed="0"/>
+    <w:lsdException w:name="Medium List 2" w:semiHidden="0" w:uiPriority="66" w:unhideWhenUsed="0"/>
+    <w:lsdException w:name="Medium Grid 1" w:semiHidden="0" w:uiPriority="67" w:unhideWhenUsed="0"/>
+    <w:lsdException w:name="Medium Grid 2" w:semiHidden="0" w:uiPriority="68" w:unhideWhenUsed="0"/>
+    <w:lsdException w:name="Medium Grid 3" w:semiHidden="0" w:uiPriority="69" w:unhideWhenUsed="0"/>
+    <w:lsdException w:name="Dark List" w:semiHidden="0" w:uiPriority="70" w:unhideWhenUsed="0"/>
+    <w:lsdException w:name="Colorful Shading" w:semiHidden="0" w:uiPriority="71" w:unhideWhenUsed="0"/>
+    <w:lsdException w:name="Colorful List" w:semiHidden="0" w:uiPriority="72" w:unhideWhenUsed="0"/>
+    <w:lsdException w:name="Colorful Grid" w:semiHidden="0" w:uiPriority="73" w:unhideWhenUsed="0"/>
+    <w:lsdException w:name="Light Shading Accent 1" w:semiHidden="0" w:uiPriority="60" w:unhideWhenUsed="0"/>
+    <w:lsdException w:name="Light List Accent 1" w:semiHidden="0" w:uiPriority="61" w:unhideWhenUsed="0"/>
+    <w:lsdException w:name="Light Grid Accent 1" w:semiHidden="0" w:uiPriority="62" w:unhideWhenUsed="0"/>
+    <w:lsdException w:name="Medium Shading 1 Accent 1" w:semiHidden="0" w:uiPriority="63" w:unhideWhenUsed="0"/>
+    <w:lsdException w:name="Medium Shading 2 Accent 1" w:semiHidden="0" w:uiPriority="64" w:unhideWhenUsed="0"/>
+    <w:lsdException w:name="Medium List 1 Accent 1" w:semiHidden="0" w:uiPriority="65" w:unhideWhenUsed="0"/>
+    <w:lsdException w:name="Revision" w:unhideWhenUsed="0"/>
+    <w:lsdException w:name="List Paragraph" w:semiHidden="0" w:uiPriority="34" w:unhideWhenUsed="0" w:qFormat="1"/>
+    <w:lsdException w:name="Quote" w:semiHidden="0" w:uiPriority="29" w:unhideWhenUsed="0" w:qFormat="1"/>
+    <w:lsdException w:name="Intense Quote" w:semiHidden="0" w:uiPriority="30" w:unhideWhenUsed="0" w:qFormat="1"/>
+    <w:lsdException w:name="Medium List 2 Accent 1" w:semiHidden="0" w:uiPriority="66" w:unhideWhenUsed="0"/>
+    <w:lsdException w:name="Medium Grid 1 Accent 1" w:semiHidden="0" w:uiPriority="67" w:unhideWhenUsed="0"/>
+    <w:lsdException w:name="Medium Grid 2 Accent 1" w:semiHidden="0" w:uiPriority="68" w:unhideWhenUsed="0"/>
+    <w:lsdException w:name="Medium Grid 3 Accent 1" w:semiHidden="0" w:uiPriority="69" w:unhideWhenUsed="0"/>
+    <w:lsdException w:name="Dark List Accent 1" w:semiHidden="0" w:uiPriority="70" w:unhideWhenUsed="0"/>
+    <w:lsdException w:name="Colorful Shading Accent 1" w:semiHidden="0" w:uiPriority="71" w:unhideWhenUsed="0"/>
+    <w:lsdException w:name="Colorful List Accent 1" w:semiHidden="0" w:uiPriority="72" w:unhideWhenUsed="0"/>
+    <w:lsdException w:name="Colorful Grid Accent 1" w:semiHidden="0" w:uiPriority="73" w:unhideWhenUsed="0"/>
+    <w:lsdException w:name="Light Shading Accent 2" w:semiHidden="0" w:uiPriority="60" w:unhideWhenUsed="0"/>
+    <w:lsdException w:name="Light List Accent 2" w:semiHidden="0" w:uiPriority="61" w:unhideWhenUsed="0"/>
+    <w:lsdException w:name="Light Grid Accent 2" w:semiHidden="0" w:uiPriority="62" w:unhideWhenUsed="0"/>
+    <w:lsdException w:name="Medium Shading 1 Accent 2" w:semiHidden="0" w:uiPriority="63" w:unhideWhenUsed="0"/>
+    <w:lsdException w:name="Medium Shading 2 Accent 2" w:semiHidden="0" w:uiPriority="64" w:unhideWhenUsed="0"/>
+    <w:lsdException w:name="Medium List 1 Accent 2" w:semiHidden="0" w:uiPriority="65" w:unhideWhenUsed="0"/>
+    <w:lsdException w:name="Medium List 2 Accent 2" w:semiHidden="0" w:uiPriority="66" w:unhideWhenUsed="0"/>
+    <w:lsdException w:name="Medium Grid 1 Accent 2" w:semiHidden="0" w:uiPriority="67" w:unhideWhenUsed="0"/>
+    <w:lsdException w:name="Medium Grid 2 Accent 2" w:semiHidden="0" w:uiPriority="68" w:unhideWhenUsed="0"/>
+    <w:lsdException w:name="Medium Grid 3 Accent 2" w:semiHidden="0" w:uiPriority="69" w:unhideWhenUsed="0"/>
+    <w:lsdException w:name="Dark List Accent 2" w:semiHidden="0" w:uiPriority="70" w:unhideWhenUsed="0"/>
+    <w:lsdException w:name="Colorful Shading Accent 2" w:semiHidden="0" w:uiPriority="71" w:unhideWhenUsed="0"/>
+    <w:lsdException w:name="Colorful List Accent 2" w:semiHidden="0" w:uiPriority="72" w:unhideWhenUsed="0"/>
+    <w:lsdException w:name="Colorful Grid Accent 2" w:semiHidden="0" w:uiPriority="73" w:unhideWhenUsed="0"/>
+    <w:lsdException w:name="Light Shading Accent 3" w:semiHidden="0" w:uiPriority="60" w:unhideWhenUsed="0"/>
+    <w:lsdException w:name="Light List Accent 3" w:semiHidden="0" w:uiPriority="61" w:unhideWhenUsed="0"/>
+    <w:lsdException w:name="Light Grid Accent 3" w:semiHidden="0" w:uiPriority="62" w:unhideWhenUsed="0"/>
+    <w:lsdException w:name="Medium Shading 1 Accent 3" w:semiHidden="0" w:uiPriority="63" w:unhideWhenUsed="0"/>
+    <w:lsdException w:name="Medium Shading 2 Accent 3" w:semiHidden="0" w:uiPriority="64" w:unhideWhenUsed="0"/>
+    <w:lsdException w:name="Medium List 1 Accent 3" w:semiHidden="0" w:uiPriority="65" w:unhideWhenUsed="0"/>
+    <w:lsdException w:name="Medium List 2 Accent 3" w:semiHidden="0" w:uiPriority="66" w:unhideWhenUsed="0"/>
+    <w:lsdException w:name="Medium Grid 1 Accent 3" w:semiHidden="0" w:uiPriority="67" w:unhideWhenUsed="0"/>
+    <w:lsdException w:name="Medium Grid 2 Accent 3" w:semiHidden="0" w:uiPriority="68" w:unhideWhenUsed="0"/>
+    <w:lsdException w:name="Medium Grid 3 Accent 3" w:semiHidden="0" w:uiPriority="69" w:unhideWhenUsed="0"/>
+    <w:lsdException w:name="Dark List Accent 3" w:semiHidden="0" w:uiPriority="70" w:unhideWhenUsed="0"/>
+    <w:lsdException w:name="Colorful Shading Accent 3" w:semiHidden="0" w:uiPriority="71" w:unhideWhenUsed="0"/>
+    <w:lsdException w:name="Colorful List Accent 3" w:semiHidden="0" w:uiPriority="72" w:unhideWhenUsed="0"/>
+    <w:lsdException w:name="Colorful Grid Accent 3" w:semiHidden="0" w:uiPriority="73" w:unhideWhenUsed="0"/>
+    <w:lsdException w:name="Light Shading Accent 4" w:semiHidden="0" w:uiPriority="60" w:unhideWhenUsed="0"/>
+    <w:lsdException w:name="Light List Accent 4" w:semiHidden="0" w:uiPriority="61" w:unhideWhenUsed="0"/>
+    <w:lsdException w:name="Light Grid Accent 4" w:semiHidden="0" w:uiPriority="62" w:unhideWhenUsed="0"/>
+    <w:lsdException w:name="Medium Shading 1 Accent 4" w:semiHidden="0" w:uiPriority="63" w:unhideWhenUsed="0"/>
+    <w:lsdException w:name="Medium Shading 2 Accent 4" w:semiHidden="0" w:uiPriority="64" w:unhideWhenUsed="0"/>
+    <w:lsdException w:name="Medium List 1 Accent 4" w:semiHidden="0" w:uiPriority="65" w:unhideWhenUsed="0"/>
+    <w:lsdException w:name="Medium List 2 Accent 4" w:semiHidden="0" w:uiPriority="66" w:unhideWhenUsed="0"/>
+    <w:lsdException w:name="Medium Grid 1 Accent 4" w:semiHidden="0" w:uiPriority="67" w:unhideWhenUsed="0"/>
+    <w:lsdException w:name="Medium Grid 2 Accent 4" w:semiHidden="0" w:uiPriority="68" w:unhideWhenUsed="0"/>
+    <w:lsdException w:name="Medium Grid 3 Accent 4" w:semiHidden="0" w:uiPriority="69" w:unhideWhenUsed="0"/>
+    <w:lsdException w:name="Dark List Accent 4" w:semiHidden="0" w:uiPriority="70" w:unhideWhenUsed="0"/>
+    <w:lsdException w:name="Colorful Shading Accent 4" w:semiHidden="0" w:uiPriority="71" w:unhideWhenUsed="0"/>
+    <w:lsdException w:name="Colorful List Accent 4" w:semiHidden="0" w:uiPriority="72" w:unhideWhenUsed="0"/>
+    <w:lsdException w:name="Colorful Grid Accent 4" w:semiHidden="0" w:uiPriority="73" w:unhideWhenUsed="0"/>
+    <w:lsdException w:name="Light Shading Accent 5" w:semiHidden="0" w:uiPriority="60" w:unhideWhenUsed="0"/>
+    <w:lsdException w:name="Light List Accent 5" w:semiHidden="0" w:uiPriority="61" w:unhideWhenUsed="0"/>
+    <w:lsdException w:name="Light Grid Accent 5" w:semiHidden="0" w:uiPriority="62" w:unhideWhenUsed="0"/>
+    <w:lsdException w:name="Medium Shading 1 Accent 5" w:semiHidden="0" w:uiPriority="63" w:unhideWhenUsed="0"/>
+    <w:lsdException w:name="Medium Shading 2 Accent 5" w:semiHidden="0" w:uiPriority="64" w:unhideWhenUsed="0"/>
+    <w:lsdException w:name="Medium List 1 Accent 5" w:semiHidden="0" w:uiPriority="65" w:unhideWhenUsed="0"/>
+    <w:lsdException w:name="Medium List 2 Accent 5" w:semiHidden="0" w:uiPriority="66" w:unhideWhenUsed="0"/>
+    <w:lsdException w:name="Medium Grid 1 Accent 5" w:semiHidden="0" w:uiPriority="67" w:unhideWhenUsed="0"/>
+    <w:lsdException w:name="Medium Grid 2 Accent 5" w:semiHidden="0" w:uiPriority="68" w:unhideWhenUsed="0"/>
+    <w:lsdException w:name="Medium Grid 3 Accent 5" w:semiHidden="0" w:uiPriority="69" w:unhideWhenUsed="0"/>
+    <w:lsdException w:name="Dark List Accent 5" w:semiHidden="0" w:uiPriority="70" w:unhideWhenUsed="0"/>
+    <w:lsdException w:name="Colorful Shading Accent 5" w:semiHidden="0" w:uiPriority="71" w:unhideWhenUsed="0"/>
+    <w:lsdException w:name="Colorful List Accent 5" w:semiHidden="0" w:uiPriority="72" w:unhideWhenUsed="0"/>
+    <w:lsdException w:name="Colorful Grid Accent 5" w:semiHidden="0" w:uiPriority="73" w:unhideWhenUsed="0"/>
+    <w:lsdException w:name="Light Shading Accent 6" w:semiHidden="0" w:uiPriority="60" w:unhideWhenUsed="0"/>
+    <w:lsdException w:name="Light List Accent 6" w:semiHidden="0" w:uiPriority="61" w:unhideWhenUsed="0"/>
+    <w:lsdException w:name="Light Grid Accent 6" w:semiHidden="0" w:uiPriority="62" w:unhideWhenUsed="0"/>
+    <w:lsdException w:name="Medium Shading 1 Accent 6" w:semiHidden="0" w:uiPriority="63" w:unhideWhenUsed="0"/>
+    <w:lsdException w:name="Medium Shading 2 Accent 6" w:semiHidden="0" w:uiPriority="64" w:unhideWhenUsed="0"/>
+    <w:lsdException w:name="Medium List 1 Accent 6" w:semiHidden="0" w:uiPriority="65" w:unhideWhenUsed="0"/>
+    <w:lsdException w:name="Medium List 2 Accent 6" w:semiHidden="0" w:uiPriority="66" w:unhideWhenUsed="0"/>
+    <w:lsdException w:name="Medium Grid 1 Accent 6" w:semiHidden="0" w:uiPriority="67" w:unhideWhenUsed="0"/>
+    <w:lsdException w:name="Medium Grid 2 Accent 6" w:semiHidden="0" w:uiPriority="68" w:unhideWhenUsed="0"/>
+    <w:lsdException w:name="Medium Grid 3 Accent 6" w:semiHidden="0" w:uiPriority="69" w:unhideWhenUsed="0"/>
+    <w:lsdException w:name="Dark List Accent 6" w:semiHidden="0" w:uiPriority="70" w:unhideWhenUsed="0"/>
+    <w:lsdException w:name="Colorful Shading Accent 6" w:semiHidden="0" w:uiPriority="71" w:unhideWhenUsed="0"/>
+    <w:lsdException w:name="Colorful List Accent 6" w:semiHidden="0" w:uiPriority="72" w:unhideWhenUsed="0"/>
+    <w:lsdException w:name="Colorful Grid Accent 6" w:semiHidden="0" w:uiPriority="73" w:unhideWhenUsed="0"/>
+    <w:lsdException w:name="Subtle Emphasis" w:semiHidden="0" w:uiPriority="19" w:unhideWhenUsed="0" w:qFormat="1"/>
+    <w:lsdException w:name="Intense Emphasis" w:semiHidden="0" w:uiPriority="21" w:unhideWhenUsed="0" w:qFormat="1"/>
+    <w:lsdException w:name="Subtle Reference" w:semiHidden="0" w:uiPriority="31" w:unhideWhenUsed="0" w:qFormat="1"/>
+    <w:lsdException w:name="Intense Reference" w:semiHidden="0" w:uiPriority="32" w:unhideWhenUsed="0" w:qFormat="1"/>
+    <w:lsdException w:name="Book Title" w:semiHidden="0" w:uiPriority="33" w:unhideWhenUsed="0" w:qFormat="1"/>
+    <w:lsdException w:name="Bibliography" w:uiPriority="37"/>
+    <w:lsdException w:name="TOC Heading" w:uiPriority="39" w:qFormat="1"/>
   </w:latentStyles>
   <w:style w:type="paragraph" w:default="1" w:styleId="a">
     <w:name w:val="Normal"/>
@@ -2847,7 +3007,6 @@
       <w:spacing w:after="0" w:line="240" w:lineRule="auto"/>
     </w:pPr>
     <w:tblPr>
-      <w:tblInd w:w="0" w:type="nil"/>
       <w:tblBorders>
         <w:top w:val="single" w:sz="4" w:space="0" w:color="auto"/>
         <w:left w:val="single" w:sz="4" w:space="0" w:color="auto"/>
@@ -2856,7 +3015,292 @@
         <w:insideH w:val="single" w:sz="4" w:space="0" w:color="auto"/>
         <w:insideV w:val="single" w:sz="4" w:space="0" w:color="auto"/>
       </w:tblBorders>
+      <w:tblCellMar>
+        <w:top w:w="0" w:type="dxa"/>
+        <w:left w:w="108" w:type="dxa"/>
+        <w:bottom w:w="0" w:type="dxa"/>
+        <w:right w:w="108" w:type="dxa"/>
+      </w:tblCellMar>
     </w:tblPr>
+  </w:style>
+  <w:style w:type="paragraph" w:styleId="a4">
+    <w:name w:val="Balloon Text"/>
+    <w:basedOn w:val="a"/>
+    <w:link w:val="a5"/>
+    <w:uiPriority w:val="99"/>
+    <w:semiHidden/>
+    <w:unhideWhenUsed/>
+    <w:rsid w:val="00AC3687"/>
+    <w:pPr>
+      <w:spacing w:after="0" w:line="240" w:lineRule="auto"/>
+    </w:pPr>
+    <w:rPr>
+      <w:rFonts w:ascii="Tahoma" w:hAnsi="Tahoma" w:cs="Angsana New"/>
+      <w:sz w:val="16"/>
+      <w:szCs w:val="20"/>
+    </w:rPr>
+  </w:style>
+  <w:style w:type="character" w:customStyle="1" w:styleId="a5">
+    <w:name w:val="ข้อความบอลลูน อักขระ"/>
+    <w:basedOn w:val="a0"/>
+    <w:link w:val="a4"/>
+    <w:uiPriority w:val="99"/>
+    <w:semiHidden/>
+    <w:rsid w:val="00AC3687"/>
+    <w:rPr>
+      <w:rFonts w:ascii="Tahoma" w:hAnsi="Tahoma" w:cs="Angsana New"/>
+      <w:sz w:val="16"/>
+      <w:szCs w:val="20"/>
+    </w:rPr>
+  </w:style>
+</w:styles>
+</file>
+
+<file path=word/stylesWithEffects.xml><?xml version="1.0" encoding="utf-8"?>
+<w:styles xmlns:wpc="http://schemas.microsoft.com/office/word/2010/wordprocessingCanvas" xmlns:mc="http://schemas.openxmlformats.org/markup-compatibility/2006" xmlns:o="urn:schemas-microsoft-com:office:office" xmlns:r="http://schemas.openxmlformats.org/officeDocument/2006/relationships" xmlns:m="http://schemas.openxmlformats.org/officeDocument/2006/math" xmlns:v="urn:schemas-microsoft-com:vml" xmlns:wp14="http://schemas.microsoft.com/office/word/2010/wordprocessingDrawing" xmlns:wp="http://schemas.openxmlformats.org/drawingml/2006/wordprocessingDrawing" xmlns:w10="urn:schemas-microsoft-com:office:word" xmlns:w="http://schemas.openxmlformats.org/wordprocessingml/2006/main" xmlns:w14="http://schemas.microsoft.com/office/word/2010/wordml" xmlns:wpg="http://schemas.microsoft.com/office/word/2010/wordprocessingGroup" xmlns:wpi="http://schemas.microsoft.com/office/word/2010/wordprocessingInk" xmlns:wne="http://schemas.microsoft.com/office/word/2006/wordml" xmlns:wps="http://schemas.microsoft.com/office/word/2010/wordprocessingShape" mc:Ignorable="w14 wp14">
+  <w:docDefaults>
+    <w:rPrDefault>
+      <w:rPr>
+        <w:rFonts w:asciiTheme="minorHAnsi" w:eastAsiaTheme="minorHAnsi" w:hAnsiTheme="minorHAnsi" w:cstheme="minorBidi"/>
+        <w:sz w:val="22"/>
+        <w:szCs w:val="28"/>
+        <w:lang w:val="en-US" w:eastAsia="en-US" w:bidi="th-TH"/>
+      </w:rPr>
+    </w:rPrDefault>
+    <w:pPrDefault>
+      <w:pPr>
+        <w:spacing w:after="160" w:line="259" w:lineRule="auto"/>
+      </w:pPr>
+    </w:pPrDefault>
+  </w:docDefaults>
+  <w:latentStyles w:defLockedState="0" w:defUIPriority="99" w:defSemiHidden="1" w:defUnhideWhenUsed="1" w:defQFormat="0" w:count="267">
+    <w:lsdException w:name="Normal" w:semiHidden="0" w:uiPriority="0" w:unhideWhenUsed="0" w:qFormat="1"/>
+    <w:lsdException w:name="heading 1" w:semiHidden="0" w:uiPriority="9" w:unhideWhenUsed="0" w:qFormat="1"/>
+    <w:lsdException w:name="heading 2" w:uiPriority="9" w:qFormat="1"/>
+    <w:lsdException w:name="heading 3" w:uiPriority="9" w:qFormat="1"/>
+    <w:lsdException w:name="heading 4" w:uiPriority="9" w:qFormat="1"/>
+    <w:lsdException w:name="heading 5" w:uiPriority="9" w:qFormat="1"/>
+    <w:lsdException w:name="heading 6" w:uiPriority="9" w:qFormat="1"/>
+    <w:lsdException w:name="heading 7" w:uiPriority="9" w:qFormat="1"/>
+    <w:lsdException w:name="heading 8" w:uiPriority="9" w:qFormat="1"/>
+    <w:lsdException w:name="heading 9" w:uiPriority="9" w:qFormat="1"/>
+    <w:lsdException w:name="toc 1" w:uiPriority="39"/>
+    <w:lsdException w:name="toc 2" w:uiPriority="39"/>
+    <w:lsdException w:name="toc 3" w:uiPriority="39"/>
+    <w:lsdException w:name="toc 4" w:uiPriority="39"/>
+    <w:lsdException w:name="toc 5" w:uiPriority="39"/>
+    <w:lsdException w:name="toc 6" w:uiPriority="39"/>
+    <w:lsdException w:name="toc 7" w:uiPriority="39"/>
+    <w:lsdException w:name="toc 8" w:uiPriority="39"/>
+    <w:lsdException w:name="toc 9" w:uiPriority="39"/>
+    <w:lsdException w:name="caption" w:uiPriority="35" w:qFormat="1"/>
+    <w:lsdException w:name="Title" w:semiHidden="0" w:uiPriority="10" w:unhideWhenUsed="0" w:qFormat="1"/>
+    <w:lsdException w:name="Default Paragraph Font" w:uiPriority="1"/>
+    <w:lsdException w:name="Subtitle" w:semiHidden="0" w:uiPriority="11" w:unhideWhenUsed="0" w:qFormat="1"/>
+    <w:lsdException w:name="Strong" w:semiHidden="0" w:uiPriority="22" w:unhideWhenUsed="0" w:qFormat="1"/>
+    <w:lsdException w:name="Emphasis" w:semiHidden="0" w:uiPriority="20" w:unhideWhenUsed="0" w:qFormat="1"/>
+    <w:lsdException w:name="Table Grid" w:semiHidden="0" w:uiPriority="39" w:unhideWhenUsed="0"/>
+    <w:lsdException w:name="Placeholder Text" w:unhideWhenUsed="0"/>
+    <w:lsdException w:name="No Spacing" w:semiHidden="0" w:uiPriority="1" w:unhideWhenUsed="0" w:qFormat="1"/>
+    <w:lsdException w:name="Light Shading" w:semiHidden="0" w:uiPriority="60" w:unhideWhenUsed="0"/>
+    <w:lsdException w:name="Light List" w:semiHidden="0" w:uiPriority="61" w:unhideWhenUsed="0"/>
+    <w:lsdException w:name="Light Grid" w:semiHidden="0" w:uiPriority="62" w:unhideWhenUsed="0"/>
+    <w:lsdException w:name="Medium Shading 1" w:semiHidden="0" w:uiPriority="63" w:unhideWhenUsed="0"/>
+    <w:lsdException w:name="Medium Shading 2" w:semiHidden="0" w:uiPriority="64" w:unhideWhenUsed="0"/>
+    <w:lsdException w:name="Medium List 1" w:semiHidden="0" w:uiPriority="65" w:unhideWhenUsed="0"/>
+    <w:lsdException w:name="Medium List 2" w:semiHidden="0" w:uiPriority="66" w:unhideWhenUsed="0"/>
+    <w:lsdException w:name="Medium Grid 1" w:semiHidden="0" w:uiPriority="67" w:unhideWhenUsed="0"/>
+    <w:lsdException w:name="Medium Grid 2" w:semiHidden="0" w:uiPriority="68" w:unhideWhenUsed="0"/>
+    <w:lsdException w:name="Medium Grid 3" w:semiHidden="0" w:uiPriority="69" w:unhideWhenUsed="0"/>
+    <w:lsdException w:name="Dark List" w:semiHidden="0" w:uiPriority="70" w:unhideWhenUsed="0"/>
+    <w:lsdException w:name="Colorful Shading" w:semiHidden="0" w:uiPriority="71" w:unhideWhenUsed="0"/>
+    <w:lsdException w:name="Colorful List" w:semiHidden="0" w:uiPriority="72" w:unhideWhenUsed="0"/>
+    <w:lsdException w:name="Colorful Grid" w:semiHidden="0" w:uiPriority="73" w:unhideWhenUsed="0"/>
+    <w:lsdException w:name="Light Shading Accent 1" w:semiHidden="0" w:uiPriority="60" w:unhideWhenUsed="0"/>
+    <w:lsdException w:name="Light List Accent 1" w:semiHidden="0" w:uiPriority="61" w:unhideWhenUsed="0"/>
+    <w:lsdException w:name="Light Grid Accent 1" w:semiHidden="0" w:uiPriority="62" w:unhideWhenUsed="0"/>
+    <w:lsdException w:name="Medium Shading 1 Accent 1" w:semiHidden="0" w:uiPriority="63" w:unhideWhenUsed="0"/>
+    <w:lsdException w:name="Medium Shading 2 Accent 1" w:semiHidden="0" w:uiPriority="64" w:unhideWhenUsed="0"/>
+    <w:lsdException w:name="Medium List 1 Accent 1" w:semiHidden="0" w:uiPriority="65" w:unhideWhenUsed="0"/>
+    <w:lsdException w:name="Revision" w:unhideWhenUsed="0"/>
+    <w:lsdException w:name="List Paragraph" w:semiHidden="0" w:uiPriority="34" w:unhideWhenUsed="0" w:qFormat="1"/>
+    <w:lsdException w:name="Quote" w:semiHidden="0" w:uiPriority="29" w:unhideWhenUsed="0" w:qFormat="1"/>
+    <w:lsdException w:name="Intense Quote" w:semiHidden="0" w:uiPriority="30" w:unhideWhenUsed="0" w:qFormat="1"/>
+    <w:lsdException w:name="Medium List 2 Accent 1" w:semiHidden="0" w:uiPriority="66" w:unhideWhenUsed="0"/>
+    <w:lsdException w:name="Medium Grid 1 Accent 1" w:semiHidden="0" w:uiPriority="67" w:unhideWhenUsed="0"/>
+    <w:lsdException w:name="Medium Grid 2 Accent 1" w:semiHidden="0" w:uiPriority="68" w:unhideWhenUsed="0"/>
+    <w:lsdException w:name="Medium Grid 3 Accent 1" w:semiHidden="0" w:uiPriority="69" w:unhideWhenUsed="0"/>
+    <w:lsdException w:name="Dark List Accent 1" w:semiHidden="0" w:uiPriority="70" w:unhideWhenUsed="0"/>
+    <w:lsdException w:name="Colorful Shading Accent 1" w:semiHidden="0" w:uiPriority="71" w:unhideWhenUsed="0"/>
+    <w:lsdException w:name="Colorful List Accent 1" w:semiHidden="0" w:uiPriority="72" w:unhideWhenUsed="0"/>
+    <w:lsdException w:name="Colorful Grid Accent 1" w:semiHidden="0" w:uiPriority="73" w:unhideWhenUsed="0"/>
+    <w:lsdException w:name="Light Shading Accent 2" w:semiHidden="0" w:uiPriority="60" w:unhideWhenUsed="0"/>
+    <w:lsdException w:name="Light List Accent 2" w:semiHidden="0" w:uiPriority="61" w:unhideWhenUsed="0"/>
+    <w:lsdException w:name="Light Grid Accent 2" w:semiHidden="0" w:uiPriority="62" w:unhideWhenUsed="0"/>
+    <w:lsdException w:name="Medium Shading 1 Accent 2" w:semiHidden="0" w:uiPriority="63" w:unhideWhenUsed="0"/>
+    <w:lsdException w:name="Medium Shading 2 Accent 2" w:semiHidden="0" w:uiPriority="64" w:unhideWhenUsed="0"/>
+    <w:lsdException w:name="Medium List 1 Accent 2" w:semiHidden="0" w:uiPriority="65" w:unhideWhenUsed="0"/>
+    <w:lsdException w:name="Medium List 2 Accent 2" w:semiHidden="0" w:uiPriority="66" w:unhideWhenUsed="0"/>
+    <w:lsdException w:name="Medium Grid 1 Accent 2" w:semiHidden="0" w:uiPriority="67" w:unhideWhenUsed="0"/>
+    <w:lsdException w:name="Medium Grid 2 Accent 2" w:semiHidden="0" w:uiPriority="68" w:unhideWhenUsed="0"/>
+    <w:lsdException w:name="Medium Grid 3 Accent 2" w:semiHidden="0" w:uiPriority="69" w:unhideWhenUsed="0"/>
+    <w:lsdException w:name="Dark List Accent 2" w:semiHidden="0" w:uiPriority="70" w:unhideWhenUsed="0"/>
+    <w:lsdException w:name="Colorful Shading Accent 2" w:semiHidden="0" w:uiPriority="71" w:unhideWhenUsed="0"/>
+    <w:lsdException w:name="Colorful List Accent 2" w:semiHidden="0" w:uiPriority="72" w:unhideWhenUsed="0"/>
+    <w:lsdException w:name="Colorful Grid Accent 2" w:semiHidden="0" w:uiPriority="73" w:unhideWhenUsed="0"/>
+    <w:lsdException w:name="Light Shading Accent 3" w:semiHidden="0" w:uiPriority="60" w:unhideWhenUsed="0"/>
+    <w:lsdException w:name="Light List Accent 3" w:semiHidden="0" w:uiPriority="61" w:unhideWhenUsed="0"/>
+    <w:lsdException w:name="Light Grid Accent 3" w:semiHidden="0" w:uiPriority="62" w:unhideWhenUsed="0"/>
+    <w:lsdException w:name="Medium Shading 1 Accent 3" w:semiHidden="0" w:uiPriority="63" w:unhideWhenUsed="0"/>
+    <w:lsdException w:name="Medium Shading 2 Accent 3" w:semiHidden="0" w:uiPriority="64" w:unhideWhenUsed="0"/>
+    <w:lsdException w:name="Medium List 1 Accent 3" w:semiHidden="0" w:uiPriority="65" w:unhideWhenUsed="0"/>
+    <w:lsdException w:name="Medium List 2 Accent 3" w:semiHidden="0" w:uiPriority="66" w:unhideWhenUsed="0"/>
+    <w:lsdException w:name="Medium Grid 1 Accent 3" w:semiHidden="0" w:uiPriority="67" w:unhideWhenUsed="0"/>
+    <w:lsdException w:name="Medium Grid 2 Accent 3" w:semiHidden="0" w:uiPriority="68" w:unhideWhenUsed="0"/>
+    <w:lsdException w:name="Medium Grid 3 Accent 3" w:semiHidden="0" w:uiPriority="69" w:unhideWhenUsed="0"/>
+    <w:lsdException w:name="Dark List Accent 3" w:semiHidden="0" w:uiPriority="70" w:unhideWhenUsed="0"/>
+    <w:lsdException w:name="Colorful Shading Accent 3" w:semiHidden="0" w:uiPriority="71" w:unhideWhenUsed="0"/>
+    <w:lsdException w:name="Colorful List Accent 3" w:semiHidden="0" w:uiPriority="72" w:unhideWhenUsed="0"/>
+    <w:lsdException w:name="Colorful Grid Accent 3" w:semiHidden="0" w:uiPriority="73" w:unhideWhenUsed="0"/>
+    <w:lsdException w:name="Light Shading Accent 4" w:semiHidden="0" w:uiPriority="60" w:unhideWhenUsed="0"/>
+    <w:lsdException w:name="Light List Accent 4" w:semiHidden="0" w:uiPriority="61" w:unhideWhenUsed="0"/>
+    <w:lsdException w:name="Light Grid Accent 4" w:semiHidden="0" w:uiPriority="62" w:unhideWhenUsed="0"/>
+    <w:lsdException w:name="Medium Shading 1 Accent 4" w:semiHidden="0" w:uiPriority="63" w:unhideWhenUsed="0"/>
+    <w:lsdException w:name="Medium Shading 2 Accent 4" w:semiHidden="0" w:uiPriority="64" w:unhideWhenUsed="0"/>
+    <w:lsdException w:name="Medium List 1 Accent 4" w:semiHidden="0" w:uiPriority="65" w:unhideWhenUsed="0"/>
+    <w:lsdException w:name="Medium List 2 Accent 4" w:semiHidden="0" w:uiPriority="66" w:unhideWhenUsed="0"/>
+    <w:lsdException w:name="Medium Grid 1 Accent 4" w:semiHidden="0" w:uiPriority="67" w:unhideWhenUsed="0"/>
+    <w:lsdException w:name="Medium Grid 2 Accent 4" w:semiHidden="0" w:uiPriority="68" w:unhideWhenUsed="0"/>
+    <w:lsdException w:name="Medium Grid 3 Accent 4" w:semiHidden="0" w:uiPriority="69" w:unhideWhenUsed="0"/>
+    <w:lsdException w:name="Dark List Accent 4" w:semiHidden="0" w:uiPriority="70" w:unhideWhenUsed="0"/>
+    <w:lsdException w:name="Colorful Shading Accent 4" w:semiHidden="0" w:uiPriority="71" w:unhideWhenUsed="0"/>
+    <w:lsdException w:name="Colorful List Accent 4" w:semiHidden="0" w:uiPriority="72" w:unhideWhenUsed="0"/>
+    <w:lsdException w:name="Colorful Grid Accent 4" w:semiHidden="0" w:uiPriority="73" w:unhideWhenUsed="0"/>
+    <w:lsdException w:name="Light Shading Accent 5" w:semiHidden="0" w:uiPriority="60" w:unhideWhenUsed="0"/>
+    <w:lsdException w:name="Light List Accent 5" w:semiHidden="0" w:uiPriority="61" w:unhideWhenUsed="0"/>
+    <w:lsdException w:name="Light Grid Accent 5" w:semiHidden="0" w:uiPriority="62" w:unhideWhenUsed="0"/>
+    <w:lsdException w:name="Medium Shading 1 Accent 5" w:semiHidden="0" w:uiPriority="63" w:unhideWhenUsed="0"/>
+    <w:lsdException w:name="Medium Shading 2 Accent 5" w:semiHidden="0" w:uiPriority="64" w:unhideWhenUsed="0"/>
+    <w:lsdException w:name="Medium List 1 Accent 5" w:semiHidden="0" w:uiPriority="65" w:unhideWhenUsed="0"/>
+    <w:lsdException w:name="Medium List 2 Accent 5" w:semiHidden="0" w:uiPriority="66" w:unhideWhenUsed="0"/>
+    <w:lsdException w:name="Medium Grid 1 Accent 5" w:semiHidden="0" w:uiPriority="67" w:unhideWhenUsed="0"/>
+    <w:lsdException w:name="Medium Grid 2 Accent 5" w:semiHidden="0" w:uiPriority="68" w:unhideWhenUsed="0"/>
+    <w:lsdException w:name="Medium Grid 3 Accent 5" w:semiHidden="0" w:uiPriority="69" w:unhideWhenUsed="0"/>
+    <w:lsdException w:name="Dark List Accent 5" w:semiHidden="0" w:uiPriority="70" w:unhideWhenUsed="0"/>
+    <w:lsdException w:name="Colorful Shading Accent 5" w:semiHidden="0" w:uiPriority="71" w:unhideWhenUsed="0"/>
+    <w:lsdException w:name="Colorful List Accent 5" w:semiHidden="0" w:uiPriority="72" w:unhideWhenUsed="0"/>
+    <w:lsdException w:name="Colorful Grid Accent 5" w:semiHidden="0" w:uiPriority="73" w:unhideWhenUsed="0"/>
+    <w:lsdException w:name="Light Shading Accent 6" w:semiHidden="0" w:uiPriority="60" w:unhideWhenUsed="0"/>
+    <w:lsdException w:name="Light List Accent 6" w:semiHidden="0" w:uiPriority="61" w:unhideWhenUsed="0"/>
+    <w:lsdException w:name="Light Grid Accent 6" w:semiHidden="0" w:uiPriority="62" w:unhideWhenUsed="0"/>
+    <w:lsdException w:name="Medium Shading 1 Accent 6" w:semiHidden="0" w:uiPriority="63" w:unhideWhenUsed="0"/>
+    <w:lsdException w:name="Medium Shading 2 Accent 6" w:semiHidden="0" w:uiPriority="64" w:unhideWhenUsed="0"/>
+    <w:lsdException w:name="Medium List 1 Accent 6" w:semiHidden="0" w:uiPriority="65" w:unhideWhenUsed="0"/>
+    <w:lsdException w:name="Medium List 2 Accent 6" w:semiHidden="0" w:uiPriority="66" w:unhideWhenUsed="0"/>
+    <w:lsdException w:name="Medium Grid 1 Accent 6" w:semiHidden="0" w:uiPriority="67" w:unhideWhenUsed="0"/>
+    <w:lsdException w:name="Medium Grid 2 Accent 6" w:semiHidden="0" w:uiPriority="68" w:unhideWhenUsed="0"/>
+    <w:lsdException w:name="Medium Grid 3 Accent 6" w:semiHidden="0" w:uiPriority="69" w:unhideWhenUsed="0"/>
+    <w:lsdException w:name="Dark List Accent 6" w:semiHidden="0" w:uiPriority="70" w:unhideWhenUsed="0"/>
+    <w:lsdException w:name="Colorful Shading Accent 6" w:semiHidden="0" w:uiPriority="71" w:unhideWhenUsed="0"/>
+    <w:lsdException w:name="Colorful List Accent 6" w:semiHidden="0" w:uiPriority="72" w:unhideWhenUsed="0"/>
+    <w:lsdException w:name="Colorful Grid Accent 6" w:semiHidden="0" w:uiPriority="73" w:unhideWhenUsed="0"/>
+    <w:lsdException w:name="Subtle Emphasis" w:semiHidden="0" w:uiPriority="19" w:unhideWhenUsed="0" w:qFormat="1"/>
+    <w:lsdException w:name="Intense Emphasis" w:semiHidden="0" w:uiPriority="21" w:unhideWhenUsed="0" w:qFormat="1"/>
+    <w:lsdException w:name="Subtle Reference" w:semiHidden="0" w:uiPriority="31" w:unhideWhenUsed="0" w:qFormat="1"/>
+    <w:lsdException w:name="Intense Reference" w:semiHidden="0" w:uiPriority="32" w:unhideWhenUsed="0" w:qFormat="1"/>
+    <w:lsdException w:name="Book Title" w:semiHidden="0" w:uiPriority="33" w:unhideWhenUsed="0" w:qFormat="1"/>
+    <w:lsdException w:name="Bibliography" w:uiPriority="37"/>
+    <w:lsdException w:name="TOC Heading" w:uiPriority="39" w:qFormat="1"/>
+  </w:latentStyles>
+  <w:style w:type="paragraph" w:default="1" w:styleId="a">
+    <w:name w:val="Normal"/>
+    <w:qFormat/>
+    <w:rsid w:val="00997018"/>
+    <w:pPr>
+      <w:spacing w:line="256" w:lineRule="auto"/>
+    </w:pPr>
+  </w:style>
+  <w:style w:type="character" w:default="1" w:styleId="a0">
+    <w:name w:val="Default Paragraph Font"/>
+    <w:uiPriority w:val="1"/>
+    <w:semiHidden/>
+    <w:unhideWhenUsed/>
+  </w:style>
+  <w:style w:type="table" w:default="1" w:styleId="a1">
+    <w:name w:val="Normal Table"/>
+    <w:uiPriority w:val="99"/>
+    <w:semiHidden/>
+    <w:unhideWhenUsed/>
+    <w:tblPr>
+      <w:tblInd w:w="0" w:type="dxa"/>
+      <w:tblCellMar>
+        <w:top w:w="0" w:type="dxa"/>
+        <w:left w:w="108" w:type="dxa"/>
+        <w:bottom w:w="0" w:type="dxa"/>
+        <w:right w:w="108" w:type="dxa"/>
+      </w:tblCellMar>
+    </w:tblPr>
+  </w:style>
+  <w:style w:type="numbering" w:default="1" w:styleId="a2">
+    <w:name w:val="No List"/>
+    <w:uiPriority w:val="99"/>
+    <w:semiHidden/>
+    <w:unhideWhenUsed/>
+  </w:style>
+  <w:style w:type="table" w:styleId="a3">
+    <w:name w:val="Table Grid"/>
+    <w:basedOn w:val="a1"/>
+    <w:uiPriority w:val="39"/>
+    <w:rsid w:val="00997018"/>
+    <w:pPr>
+      <w:spacing w:after="0" w:line="240" w:lineRule="auto"/>
+    </w:pPr>
+    <w:tblPr>
+      <w:tblBorders>
+        <w:top w:val="single" w:sz="4" w:space="0" w:color="auto"/>
+        <w:left w:val="single" w:sz="4" w:space="0" w:color="auto"/>
+        <w:bottom w:val="single" w:sz="4" w:space="0" w:color="auto"/>
+        <w:right w:val="single" w:sz="4" w:space="0" w:color="auto"/>
+        <w:insideH w:val="single" w:sz="4" w:space="0" w:color="auto"/>
+        <w:insideV w:val="single" w:sz="4" w:space="0" w:color="auto"/>
+      </w:tblBorders>
+      <w:tblCellMar>
+        <w:top w:w="0" w:type="dxa"/>
+        <w:left w:w="108" w:type="dxa"/>
+        <w:bottom w:w="0" w:type="dxa"/>
+        <w:right w:w="108" w:type="dxa"/>
+      </w:tblCellMar>
+    </w:tblPr>
+  </w:style>
+  <w:style w:type="paragraph" w:styleId="a4">
+    <w:name w:val="Balloon Text"/>
+    <w:basedOn w:val="a"/>
+    <w:link w:val="a5"/>
+    <w:uiPriority w:val="99"/>
+    <w:semiHidden/>
+    <w:unhideWhenUsed/>
+    <w:rsid w:val="00AC3687"/>
+    <w:pPr>
+      <w:spacing w:after="0" w:line="240" w:lineRule="auto"/>
+    </w:pPr>
+    <w:rPr>
+      <w:rFonts w:ascii="Tahoma" w:hAnsi="Tahoma" w:cs="Angsana New"/>
+      <w:sz w:val="16"/>
+      <w:szCs w:val="20"/>
+    </w:rPr>
+  </w:style>
+  <w:style w:type="character" w:customStyle="1" w:styleId="a5">
+    <w:name w:val="ข้อความบอลลูน อักขระ"/>
+    <w:basedOn w:val="a0"/>
+    <w:link w:val="a4"/>
+    <w:uiPriority w:val="99"/>
+    <w:semiHidden/>
+    <w:rsid w:val="00AC3687"/>
+    <w:rPr>
+      <w:rFonts w:ascii="Tahoma" w:hAnsi="Tahoma" w:cs="Angsana New"/>
+      <w:sz w:val="16"/>
+      <w:szCs w:val="20"/>
+    </w:rPr>
   </w:style>
 </w:styles>
 </file>
@@ -2904,7 +3348,7 @@
     </a:clrScheme>
     <a:fontScheme name="Office">
       <a:majorFont>
-        <a:latin typeface="Calibri Light" panose="020F0302020204030204"/>
+        <a:latin typeface="Calibri Light"/>
         <a:ea typeface=""/>
         <a:cs typeface=""/>
         <a:font script="Jpan" typeface="游ゴシック Light"/>
@@ -2956,7 +3400,7 @@
         <a:font script="Tfng" typeface="Ebrima"/>
       </a:majorFont>
       <a:minorFont>
-        <a:latin typeface="Calibri" panose="020F0502020204030204"/>
+        <a:latin typeface="Calibri"/>
         <a:ea typeface=""/>
         <a:cs typeface=""/>
         <a:font script="Jpan" typeface="游明朝"/>
@@ -3150,7 +3594,7 @@
   <a:extraClrSchemeLst/>
   <a:extLst>
     <a:ext uri="{05A4C25C-085E-4340-85A3-A5531E510DB2}">
-      <thm15:themeFamily xmlns:thm15="http://schemas.microsoft.com/office/thememl/2012/main" name="Office Theme" id="{62F939B6-93AF-4DB8-9C6B-D6C7DFDC589F}" vid="{4A3C46E8-61CC-4603-A589-7422A47A8E4A}"/>
+      <thm15:themeFamily xmlns:thm15="http://schemas.microsoft.com/office/thememl/2012/main" xmlns="" name="Office Theme" id="{62F939B6-93AF-4DB8-9C6B-D6C7DFDC589F}" vid="{4A3C46E8-61CC-4603-A589-7422A47A8E4A}"/>
     </a:ext>
   </a:extLst>
 </a:theme>
